--- a/Nhập môn quản trị doanh nghiệp/Thanh Thảo - 0912431/bai tap 6-10-2011.docx
+++ b/Nhập môn quản trị doanh nghiệp/Thanh Thảo - 0912431/bai tap 6-10-2011.docx
@@ -21,35 +21,7 @@
         <w:rPr>
           <w:b/>
         </w:rPr>
-        <w:t xml:space="preserve">1 công ty có rất nhiều tên mà muốn bỏ tên 1 nhãn </w:t>
-      </w:r>
-      <w:proofErr w:type="gramStart"/>
-      <w:r>
-        <w:rPr>
-          <w:b/>
-        </w:rPr>
-        <w:t>hiệu(</w:t>
-      </w:r>
-      <w:proofErr w:type="gramEnd"/>
-      <w:r>
-        <w:rPr>
-          <w:b/>
-        </w:rPr>
-        <w:t xml:space="preserve">mà mỗi nhãn hiệu có 1 giám đốc)  thì căn cứ trên tiêu chí nào để bỏ? </w:t>
-      </w:r>
-      <w:proofErr w:type="gramStart"/>
-      <w:r>
-        <w:rPr>
-          <w:b/>
-        </w:rPr>
-        <w:t>và</w:t>
-      </w:r>
-      <w:proofErr w:type="gramEnd"/>
-      <w:r>
-        <w:rPr>
-          <w:b/>
-        </w:rPr>
-        <w:t xml:space="preserve"> làm cho nhãn hiệu đó dc bỏ nhẹ, k dc sốc khách hàng.</w:t>
+        <w:t>1 công ty có rất nhiều tên mà muốn bỏ tên 1 nhãn hiệu(mà mỗi nhãn hiệu có 1 giám đốc)  thì căn cứ trên tiêu chí nào để bỏ? và làm cho nhãn hiệu đó dc bỏ nhẹ, k dc sốc khách hàng.</w:t>
       </w:r>
     </w:p>
     <w:p>
@@ -74,23 +46,7 @@
           <w:i/>
           <w:u w:val="single"/>
         </w:rPr>
-        <w:t xml:space="preserve"> xếp </w:t>
-      </w:r>
-      <w:proofErr w:type="gramStart"/>
-      <w:r>
-        <w:rPr>
-          <w:i/>
-          <w:u w:val="single"/>
-        </w:rPr>
-        <w:t>theo</w:t>
-      </w:r>
-      <w:proofErr w:type="gramEnd"/>
-      <w:r>
-        <w:rPr>
-          <w:i/>
-          <w:u w:val="single"/>
-        </w:rPr>
-        <w:t xml:space="preserve"> quan trọng từ trên xuống</w:t>
+        <w:t xml:space="preserve"> xếp theo quan trọng từ trên xuống</w:t>
       </w:r>
       <w:r>
         <w:rPr>
@@ -320,35 +276,15 @@
         <w:tabs>
           <w:tab w:val="left" w:pos="990"/>
         </w:tabs>
-        <w:rPr>
-          <w:b/>
-        </w:rPr>
-      </w:pPr>
-      <w:r>
-        <w:t xml:space="preserve">Thiết kế </w:t>
-      </w:r>
-      <w:r>
-        <w:t>bào bì sản phẩm có thêm tên của nhãn hiệu mà không phải nhãn hiệu công ty định bỏ</w:t>
-      </w:r>
-      <w:r>
-        <w:t>, sau đó khi khách hàng quen với tên đó thì bỏ</w:t>
-      </w:r>
-      <w:r>
-        <w:t xml:space="preserve"> nhãn hiệu </w:t>
-      </w:r>
-      <w:proofErr w:type="gramStart"/>
-      <w:r>
-        <w:t>kia</w:t>
-      </w:r>
-      <w:proofErr w:type="gramEnd"/>
-      <w:r>
-        <w:t xml:space="preserve"> và thay thế luôn</w:t>
-      </w:r>
-      <w:r>
-        <w:t>, dùng cho nhãn hiệu này đang được người tin dùng</w:t>
-      </w:r>
-      <w:r>
-        <w:t>.</w:t>
+      </w:pPr>
+      <w:r>
+        <w:t>giả</w:t>
+      </w:r>
+      <w:r>
+        <w:t>m cường độ</w:t>
+      </w:r>
+      <w:r>
+        <w:t xml:space="preserve"> quảng cáo, đánh bóng tên tuồi cho nhãn hiệu đó.</w:t>
       </w:r>
     </w:p>
     <w:p>
@@ -366,11 +302,31 @@
         </w:rPr>
       </w:pPr>
       <w:r>
-        <w:t>Cho nó sáp nhập với nhãn hiệu nổi tiếng hơn trong công ty</w:t>
-      </w:r>
-    </w:p>
-    <w:p>
-      <w:pPr>
+        <w:t xml:space="preserve">Thiết kế </w:t>
+      </w:r>
+      <w:r>
+        <w:t>bào bì sản phẩm có thêm tên của nhãn hiệu mà không phải nhãn hiệu công ty định bỏ</w:t>
+      </w:r>
+      <w:r>
+        <w:t>, sau đó khi khách hàng quen với tên đó thì bỏ</w:t>
+      </w:r>
+      <w:r>
+        <w:t xml:space="preserve"> nhãn hiệu kia và thay thế luôn</w:t>
+      </w:r>
+      <w:r>
+        <w:t>, dùng cho nhãn hiệu này đang được người tin dùng</w:t>
+      </w:r>
+      <w:r>
+        <w:t>.</w:t>
+      </w:r>
+    </w:p>
+    <w:p>
+      <w:pPr>
+        <w:pStyle w:val="ListParagraph"/>
+        <w:numPr>
+          <w:ilvl w:val="0"/>
+          <w:numId w:val="6"/>
+        </w:numPr>
         <w:tabs>
           <w:tab w:val="left" w:pos="990"/>
         </w:tabs>
@@ -379,16 +335,7 @@
         </w:rPr>
       </w:pPr>
       <w:r>
-        <w:rPr>
-          <w:b/>
-        </w:rPr>
-        <w:t xml:space="preserve">2. </w:t>
-      </w:r>
-      <w:r>
-        <w:rPr>
-          <w:b/>
-        </w:rPr>
-        <w:tab/>
+        <w:t>Cho nó sáp nhập với nhãn hiệu nổi tiếng hơn trong công ty</w:t>
       </w:r>
     </w:p>
     <w:p>
@@ -404,66 +351,53 @@
         <w:rPr>
           <w:b/>
         </w:rPr>
-        <w:t xml:space="preserve">2.1. </w:t>
-      </w:r>
-      <w:proofErr w:type="gramStart"/>
-      <w:r>
-        <w:rPr>
-          <w:b/>
-        </w:rPr>
-        <w:t>khi</w:t>
-      </w:r>
-      <w:proofErr w:type="gramEnd"/>
-      <w:r>
-        <w:rPr>
-          <w:b/>
-        </w:rPr>
-        <w:t xml:space="preserve"> nào ra 1 sản phẩm có tính năng đơn giản hơn và giá thành thấp hơn?</w:t>
+        <w:t xml:space="preserve">2. </w:t>
+      </w:r>
+      <w:r>
+        <w:rPr>
+          <w:b/>
+        </w:rPr>
+        <w:tab/>
+      </w:r>
+    </w:p>
+    <w:p>
+      <w:pPr>
+        <w:tabs>
+          <w:tab w:val="left" w:pos="990"/>
+        </w:tabs>
+        <w:rPr>
+          <w:b/>
+        </w:rPr>
+      </w:pPr>
+      <w:r>
+        <w:rPr>
+          <w:b/>
+        </w:rPr>
+        <w:t>2.1. khi nào ra 1 sản phẩm có tính năng đơn giản hơn và giá thành thấp hơn?</w:t>
+      </w:r>
+    </w:p>
+    <w:p>
+      <w:r>
+        <w:t xml:space="preserve">- khi người mua không có khả năng </w:t>
+      </w:r>
+      <w:r>
+        <w:t>mua sản phẩm cũ</w:t>
+      </w:r>
+    </w:p>
+    <w:p>
+      <w:r>
+        <w:t xml:space="preserve">- khi </w:t>
+      </w:r>
+      <w:r>
+        <w:t>thị trường chưa xuất hiện hoặc rất ít các sản phẩm có tính năng đơn giản và giá thấp hơn</w:t>
       </w:r>
     </w:p>
     <w:p>
       <w:r>
         <w:t xml:space="preserve">- </w:t>
       </w:r>
-      <w:proofErr w:type="gramStart"/>
-      <w:r>
-        <w:t>khi</w:t>
-      </w:r>
-      <w:proofErr w:type="gramEnd"/>
-      <w:r>
-        <w:t xml:space="preserve"> người mua không có khả năng </w:t>
-      </w:r>
-      <w:r>
-        <w:t>mua sản phẩm cũ</w:t>
-      </w:r>
-    </w:p>
-    <w:p>
-      <w:r>
-        <w:t xml:space="preserve">- </w:t>
-      </w:r>
-      <w:proofErr w:type="gramStart"/>
-      <w:r>
-        <w:t>khi</w:t>
-      </w:r>
-      <w:proofErr w:type="gramEnd"/>
-      <w:r>
-        <w:t xml:space="preserve"> </w:t>
-      </w:r>
-      <w:r>
-        <w:t>thị trường chưa xuất hiện hoặc rất ít các sản phẩm có tính năng đơn giản và giá thấp hơn</w:t>
-      </w:r>
-    </w:p>
-    <w:p>
-      <w:r>
-        <w:t xml:space="preserve">- </w:t>
-      </w:r>
-      <w:proofErr w:type="gramStart"/>
-      <w:r>
-        <w:t>khi</w:t>
-      </w:r>
-      <w:proofErr w:type="gramEnd"/>
-      <w:r>
-        <w:t xml:space="preserve"> xuất hiện công ty cạnh tranh mới bắt đầu kinh doanh về sản phẩm cùng loại với mình</w:t>
+      <w:r>
+        <w:t>khi xuất hiện công ty cạnh tranh mới bắt đầu kinh doanh về sản phẩm cùng loại với mình</w:t>
       </w:r>
     </w:p>
     <w:p>
@@ -481,26 +415,8 @@
     </w:p>
     <w:p>
       <w:r>
-        <w:t xml:space="preserve">- </w:t>
-      </w:r>
-      <w:proofErr w:type="gramStart"/>
-      <w:r>
-        <w:t>khi</w:t>
-      </w:r>
-      <w:proofErr w:type="gramEnd"/>
-      <w:r>
-        <w:t xml:space="preserve"> nhu cầu thị trường yêu cầu sản phẩm tính năng mới vượt trồị</w:t>
-      </w:r>
-    </w:p>
-    <w:p>
-      <w:proofErr w:type="gramStart"/>
-      <w:r>
-        <w:t xml:space="preserve">-khi </w:t>
-      </w:r>
-      <w:r>
-        <w:t>đối thủ cạnh tranh có các sản phẩm mới.</w:t>
-      </w:r>
-      <w:proofErr w:type="gramEnd"/>
+        <w:t>- khi nhu cầu thị trường yêu cầu sản phẩm tính năng mới vượt trồị</w:t>
+      </w:r>
     </w:p>
     <w:p>
       <w:r>
@@ -508,15 +424,15 @@
         <w:t xml:space="preserve">-khi </w:t>
       </w:r>
       <w:r>
-        <w:t xml:space="preserve">thị trường mua các dòng sản phẩm trong công ty mình không còn </w:t>
-      </w:r>
-      <w:proofErr w:type="gramStart"/>
-      <w:r>
-        <w:t>thu</w:t>
-      </w:r>
-      <w:proofErr w:type="gramEnd"/>
-      <w:r>
-        <w:t xml:space="preserve"> hút khách hàng nữa.</w:t>
+        <w:t>đối thủ cạnh tranh có các sản phẩm mới.</w:t>
+      </w:r>
+    </w:p>
+    <w:p>
+      <w:r>
+        <w:t xml:space="preserve">-khi </w:t>
+      </w:r>
+      <w:r>
+        <w:t>thị trường mua các dòng sản phẩm trong công ty mình không còn thu hút khách hàng nữa.</w:t>
       </w:r>
     </w:p>
     <w:p/>
@@ -530,21 +446,7 @@
         <w:rPr>
           <w:b/>
         </w:rPr>
-        <w:t xml:space="preserve">3. </w:t>
-      </w:r>
-      <w:proofErr w:type="gramStart"/>
-      <w:r>
-        <w:rPr>
-          <w:b/>
-        </w:rPr>
-        <w:t>chiến</w:t>
-      </w:r>
-      <w:proofErr w:type="gramEnd"/>
-      <w:r>
-        <w:rPr>
-          <w:b/>
-        </w:rPr>
-        <w:t xml:space="preserve"> lược giá cho sản phẩm mới</w:t>
+        <w:t>3. chiến lược giá cho sản phẩm mới</w:t>
       </w:r>
     </w:p>
     <w:p>
@@ -588,15 +490,7 @@
         <w:t xml:space="preserve">oanh nghiệp định giá thật cạnh tranh để giành </w:t>
       </w:r>
       <w:r>
-        <w:t xml:space="preserve">khách hàng chiếm </w:t>
-      </w:r>
-      <w:proofErr w:type="gramStart"/>
-      <w:r>
-        <w:t>lĩnh  thị</w:t>
-      </w:r>
-      <w:proofErr w:type="gramEnd"/>
-      <w:r>
-        <w:t xml:space="preserve"> trườ</w:t>
+        <w:t>khách hàng chiếm lĩnh  thị trườ</w:t>
       </w:r>
       <w:r>
         <w:t xml:space="preserve">ng. </w:t>
@@ -635,26 +529,10 @@
         <w:t>ấn tượng với sản phẩm</w:t>
       </w:r>
       <w:r>
-        <w:t xml:space="preserve">. </w:t>
-      </w:r>
-      <w:proofErr w:type="gramStart"/>
-      <w:r>
-        <w:t>gây</w:t>
-      </w:r>
-      <w:proofErr w:type="gramEnd"/>
-      <w:r>
-        <w:t xml:space="preserve"> cảm giác </w:t>
-      </w:r>
-      <w:r>
-        <w:t xml:space="preserve">lo ngại về chất lượng, chức năng của sản phẩm mới. </w:t>
-      </w:r>
-      <w:proofErr w:type="gramStart"/>
-      <w:r>
-        <w:t>chưa</w:t>
-      </w:r>
-      <w:proofErr w:type="gramEnd"/>
-      <w:r>
-        <w:t xml:space="preserve"> có nhiều nhu cầu mua sản phẩm</w:t>
+        <w:t xml:space="preserve">. gây cảm giác </w:t>
+      </w:r>
+      <w:r>
+        <w:t>lo ngại về chất lượng, chức năng của sản phẩm mới. chưa có nhiều nhu cầu mua sản phẩm</w:t>
       </w:r>
       <w:r>
         <w:t>.</w:t>
@@ -2006,7 +1884,7 @@
 </file>
 
 <file path=customXml/itemProps1.xml><?xml version="1.0" encoding="utf-8"?>
-<ds:datastoreItem xmlns:ds="http://schemas.openxmlformats.org/officeDocument/2006/customXml" ds:itemID="{A990F9E4-CBA1-4D07-842F-037DAB81A5A9}">
+<ds:datastoreItem xmlns:ds="http://schemas.openxmlformats.org/officeDocument/2006/customXml" ds:itemID="{AE4D0451-FA00-4442-BDB2-8DF07893BDAC}">
   <ds:schemaRefs>
     <ds:schemaRef ds:uri="http://schemas.openxmlformats.org/officeDocument/2006/bibliography"/>
   </ds:schemaRefs>

--- a/Nhập môn quản trị doanh nghiệp/Thanh Thảo - 0912431/bai tap 6-10-2011.docx
+++ b/Nhập môn quản trị doanh nghiệp/Thanh Thảo - 0912431/bai tap 6-10-2011.docx
@@ -21,7 +21,557 @@
         <w:rPr>
           <w:b/>
         </w:rPr>
-        <w:t>1 công ty có rất nhiều tên mà muốn bỏ tên 1 nhãn hiệu(mà mỗi nhãn hiệu có 1 giám đốc)  thì căn cứ trên tiêu chí nào để bỏ? và làm cho nhãn hiệu đó dc bỏ nhẹ, k dc sốc khách hàng.</w:t>
+        <w:t xml:space="preserve">1 </w:t>
+      </w:r>
+      <w:proofErr w:type="spellStart"/>
+      <w:r>
+        <w:rPr>
+          <w:b/>
+        </w:rPr>
+        <w:t>công</w:t>
+      </w:r>
+      <w:proofErr w:type="spellEnd"/>
+      <w:r>
+        <w:rPr>
+          <w:b/>
+        </w:rPr>
+        <w:t xml:space="preserve"> </w:t>
+      </w:r>
+      <w:proofErr w:type="spellStart"/>
+      <w:r>
+        <w:rPr>
+          <w:b/>
+        </w:rPr>
+        <w:t>ty</w:t>
+      </w:r>
+      <w:proofErr w:type="spellEnd"/>
+      <w:r>
+        <w:rPr>
+          <w:b/>
+        </w:rPr>
+        <w:t xml:space="preserve"> </w:t>
+      </w:r>
+      <w:proofErr w:type="spellStart"/>
+      <w:r>
+        <w:rPr>
+          <w:b/>
+        </w:rPr>
+        <w:t>có</w:t>
+      </w:r>
+      <w:proofErr w:type="spellEnd"/>
+      <w:r>
+        <w:rPr>
+          <w:b/>
+        </w:rPr>
+        <w:t xml:space="preserve"> </w:t>
+      </w:r>
+      <w:proofErr w:type="spellStart"/>
+      <w:r>
+        <w:rPr>
+          <w:b/>
+        </w:rPr>
+        <w:t>rất</w:t>
+      </w:r>
+      <w:proofErr w:type="spellEnd"/>
+      <w:r>
+        <w:rPr>
+          <w:b/>
+        </w:rPr>
+        <w:t xml:space="preserve"> </w:t>
+      </w:r>
+      <w:proofErr w:type="spellStart"/>
+      <w:r>
+        <w:rPr>
+          <w:b/>
+        </w:rPr>
+        <w:t>nhiều</w:t>
+      </w:r>
+      <w:proofErr w:type="spellEnd"/>
+      <w:r>
+        <w:rPr>
+          <w:b/>
+        </w:rPr>
+        <w:t xml:space="preserve"> </w:t>
+      </w:r>
+      <w:proofErr w:type="spellStart"/>
+      <w:r>
+        <w:rPr>
+          <w:b/>
+        </w:rPr>
+        <w:t>tên</w:t>
+      </w:r>
+      <w:proofErr w:type="spellEnd"/>
+      <w:r>
+        <w:rPr>
+          <w:b/>
+        </w:rPr>
+        <w:t xml:space="preserve"> </w:t>
+      </w:r>
+      <w:proofErr w:type="spellStart"/>
+      <w:r>
+        <w:rPr>
+          <w:b/>
+        </w:rPr>
+        <w:t>mà</w:t>
+      </w:r>
+      <w:proofErr w:type="spellEnd"/>
+      <w:r>
+        <w:rPr>
+          <w:b/>
+        </w:rPr>
+        <w:t xml:space="preserve"> </w:t>
+      </w:r>
+      <w:proofErr w:type="spellStart"/>
+      <w:r>
+        <w:rPr>
+          <w:b/>
+        </w:rPr>
+        <w:t>muốn</w:t>
+      </w:r>
+      <w:proofErr w:type="spellEnd"/>
+      <w:r>
+        <w:rPr>
+          <w:b/>
+        </w:rPr>
+        <w:t xml:space="preserve"> </w:t>
+      </w:r>
+      <w:proofErr w:type="spellStart"/>
+      <w:r>
+        <w:rPr>
+          <w:b/>
+        </w:rPr>
+        <w:t>bỏ</w:t>
+      </w:r>
+      <w:proofErr w:type="spellEnd"/>
+      <w:r>
+        <w:rPr>
+          <w:b/>
+        </w:rPr>
+        <w:t xml:space="preserve"> </w:t>
+      </w:r>
+      <w:proofErr w:type="spellStart"/>
+      <w:r>
+        <w:rPr>
+          <w:b/>
+        </w:rPr>
+        <w:t>tên</w:t>
+      </w:r>
+      <w:proofErr w:type="spellEnd"/>
+      <w:r>
+        <w:rPr>
+          <w:b/>
+        </w:rPr>
+        <w:t xml:space="preserve"> 1 </w:t>
+      </w:r>
+      <w:proofErr w:type="spellStart"/>
+      <w:r>
+        <w:rPr>
+          <w:b/>
+        </w:rPr>
+        <w:t>nhãn</w:t>
+      </w:r>
+      <w:proofErr w:type="spellEnd"/>
+      <w:r>
+        <w:rPr>
+          <w:b/>
+        </w:rPr>
+        <w:t xml:space="preserve"> </w:t>
+      </w:r>
+      <w:proofErr w:type="spellStart"/>
+      <w:proofErr w:type="gramStart"/>
+      <w:r>
+        <w:rPr>
+          <w:b/>
+        </w:rPr>
+        <w:t>hiệu</w:t>
+      </w:r>
+      <w:proofErr w:type="spellEnd"/>
+      <w:r>
+        <w:rPr>
+          <w:b/>
+        </w:rPr>
+        <w:t>(</w:t>
+      </w:r>
+      <w:proofErr w:type="spellStart"/>
+      <w:proofErr w:type="gramEnd"/>
+      <w:r>
+        <w:rPr>
+          <w:b/>
+        </w:rPr>
+        <w:t>mà</w:t>
+      </w:r>
+      <w:proofErr w:type="spellEnd"/>
+      <w:r>
+        <w:rPr>
+          <w:b/>
+        </w:rPr>
+        <w:t xml:space="preserve"> </w:t>
+      </w:r>
+      <w:proofErr w:type="spellStart"/>
+      <w:r>
+        <w:rPr>
+          <w:b/>
+        </w:rPr>
+        <w:t>mỗi</w:t>
+      </w:r>
+      <w:proofErr w:type="spellEnd"/>
+      <w:r>
+        <w:rPr>
+          <w:b/>
+        </w:rPr>
+        <w:t xml:space="preserve"> </w:t>
+      </w:r>
+      <w:proofErr w:type="spellStart"/>
+      <w:r>
+        <w:rPr>
+          <w:b/>
+        </w:rPr>
+        <w:t>nhãn</w:t>
+      </w:r>
+      <w:proofErr w:type="spellEnd"/>
+      <w:r>
+        <w:rPr>
+          <w:b/>
+        </w:rPr>
+        <w:t xml:space="preserve"> </w:t>
+      </w:r>
+      <w:proofErr w:type="spellStart"/>
+      <w:r>
+        <w:rPr>
+          <w:b/>
+        </w:rPr>
+        <w:t>hiệu</w:t>
+      </w:r>
+      <w:proofErr w:type="spellEnd"/>
+      <w:r>
+        <w:rPr>
+          <w:b/>
+        </w:rPr>
+        <w:t xml:space="preserve"> </w:t>
+      </w:r>
+      <w:proofErr w:type="spellStart"/>
+      <w:r>
+        <w:rPr>
+          <w:b/>
+        </w:rPr>
+        <w:t>có</w:t>
+      </w:r>
+      <w:proofErr w:type="spellEnd"/>
+      <w:r>
+        <w:rPr>
+          <w:b/>
+        </w:rPr>
+        <w:t xml:space="preserve"> 1 </w:t>
+      </w:r>
+      <w:proofErr w:type="spellStart"/>
+      <w:r>
+        <w:rPr>
+          <w:b/>
+        </w:rPr>
+        <w:t>giám</w:t>
+      </w:r>
+      <w:proofErr w:type="spellEnd"/>
+      <w:r>
+        <w:rPr>
+          <w:b/>
+        </w:rPr>
+        <w:t xml:space="preserve"> </w:t>
+      </w:r>
+      <w:proofErr w:type="spellStart"/>
+      <w:r>
+        <w:rPr>
+          <w:b/>
+        </w:rPr>
+        <w:t>đốc</w:t>
+      </w:r>
+      <w:proofErr w:type="spellEnd"/>
+      <w:r>
+        <w:rPr>
+          <w:b/>
+        </w:rPr>
+        <w:t xml:space="preserve">)  </w:t>
+      </w:r>
+      <w:proofErr w:type="spellStart"/>
+      <w:r>
+        <w:rPr>
+          <w:b/>
+        </w:rPr>
+        <w:t>thì</w:t>
+      </w:r>
+      <w:proofErr w:type="spellEnd"/>
+      <w:r>
+        <w:rPr>
+          <w:b/>
+        </w:rPr>
+        <w:t xml:space="preserve"> </w:t>
+      </w:r>
+      <w:proofErr w:type="spellStart"/>
+      <w:r>
+        <w:rPr>
+          <w:b/>
+        </w:rPr>
+        <w:t>căn</w:t>
+      </w:r>
+      <w:proofErr w:type="spellEnd"/>
+      <w:r>
+        <w:rPr>
+          <w:b/>
+        </w:rPr>
+        <w:t xml:space="preserve"> </w:t>
+      </w:r>
+      <w:proofErr w:type="spellStart"/>
+      <w:r>
+        <w:rPr>
+          <w:b/>
+        </w:rPr>
+        <w:t>cứ</w:t>
+      </w:r>
+      <w:proofErr w:type="spellEnd"/>
+      <w:r>
+        <w:rPr>
+          <w:b/>
+        </w:rPr>
+        <w:t xml:space="preserve"> </w:t>
+      </w:r>
+      <w:proofErr w:type="spellStart"/>
+      <w:r>
+        <w:rPr>
+          <w:b/>
+        </w:rPr>
+        <w:t>trên</w:t>
+      </w:r>
+      <w:proofErr w:type="spellEnd"/>
+      <w:r>
+        <w:rPr>
+          <w:b/>
+        </w:rPr>
+        <w:t xml:space="preserve"> </w:t>
+      </w:r>
+      <w:proofErr w:type="spellStart"/>
+      <w:r>
+        <w:rPr>
+          <w:b/>
+        </w:rPr>
+        <w:t>tiêu</w:t>
+      </w:r>
+      <w:proofErr w:type="spellEnd"/>
+      <w:r>
+        <w:rPr>
+          <w:b/>
+        </w:rPr>
+        <w:t xml:space="preserve"> </w:t>
+      </w:r>
+      <w:proofErr w:type="spellStart"/>
+      <w:r>
+        <w:rPr>
+          <w:b/>
+        </w:rPr>
+        <w:t>chí</w:t>
+      </w:r>
+      <w:proofErr w:type="spellEnd"/>
+      <w:r>
+        <w:rPr>
+          <w:b/>
+        </w:rPr>
+        <w:t xml:space="preserve"> </w:t>
+      </w:r>
+      <w:proofErr w:type="spellStart"/>
+      <w:r>
+        <w:rPr>
+          <w:b/>
+        </w:rPr>
+        <w:t>nào</w:t>
+      </w:r>
+      <w:proofErr w:type="spellEnd"/>
+      <w:r>
+        <w:rPr>
+          <w:b/>
+        </w:rPr>
+        <w:t xml:space="preserve"> </w:t>
+      </w:r>
+      <w:proofErr w:type="spellStart"/>
+      <w:r>
+        <w:rPr>
+          <w:b/>
+        </w:rPr>
+        <w:t>để</w:t>
+      </w:r>
+      <w:proofErr w:type="spellEnd"/>
+      <w:r>
+        <w:rPr>
+          <w:b/>
+        </w:rPr>
+        <w:t xml:space="preserve"> </w:t>
+      </w:r>
+      <w:proofErr w:type="spellStart"/>
+      <w:r>
+        <w:rPr>
+          <w:b/>
+        </w:rPr>
+        <w:t>bỏ</w:t>
+      </w:r>
+      <w:proofErr w:type="spellEnd"/>
+      <w:r>
+        <w:rPr>
+          <w:b/>
+        </w:rPr>
+        <w:t xml:space="preserve">? </w:t>
+      </w:r>
+      <w:proofErr w:type="spellStart"/>
+      <w:proofErr w:type="gramStart"/>
+      <w:r>
+        <w:rPr>
+          <w:b/>
+        </w:rPr>
+        <w:t>và</w:t>
+      </w:r>
+      <w:proofErr w:type="spellEnd"/>
+      <w:proofErr w:type="gramEnd"/>
+      <w:r>
+        <w:rPr>
+          <w:b/>
+        </w:rPr>
+        <w:t xml:space="preserve"> </w:t>
+      </w:r>
+      <w:proofErr w:type="spellStart"/>
+      <w:r>
+        <w:rPr>
+          <w:b/>
+        </w:rPr>
+        <w:t>làm</w:t>
+      </w:r>
+      <w:proofErr w:type="spellEnd"/>
+      <w:r>
+        <w:rPr>
+          <w:b/>
+        </w:rPr>
+        <w:t xml:space="preserve"> </w:t>
+      </w:r>
+      <w:proofErr w:type="spellStart"/>
+      <w:r>
+        <w:rPr>
+          <w:b/>
+        </w:rPr>
+        <w:t>cho</w:t>
+      </w:r>
+      <w:proofErr w:type="spellEnd"/>
+      <w:r>
+        <w:rPr>
+          <w:b/>
+        </w:rPr>
+        <w:t xml:space="preserve"> </w:t>
+      </w:r>
+      <w:proofErr w:type="spellStart"/>
+      <w:r>
+        <w:rPr>
+          <w:b/>
+        </w:rPr>
+        <w:t>nhãn</w:t>
+      </w:r>
+      <w:proofErr w:type="spellEnd"/>
+      <w:r>
+        <w:rPr>
+          <w:b/>
+        </w:rPr>
+        <w:t xml:space="preserve"> </w:t>
+      </w:r>
+      <w:proofErr w:type="spellStart"/>
+      <w:r>
+        <w:rPr>
+          <w:b/>
+        </w:rPr>
+        <w:t>hiệu</w:t>
+      </w:r>
+      <w:proofErr w:type="spellEnd"/>
+      <w:r>
+        <w:rPr>
+          <w:b/>
+        </w:rPr>
+        <w:t xml:space="preserve"> </w:t>
+      </w:r>
+      <w:proofErr w:type="spellStart"/>
+      <w:r>
+        <w:rPr>
+          <w:b/>
+        </w:rPr>
+        <w:t>đó</w:t>
+      </w:r>
+      <w:proofErr w:type="spellEnd"/>
+      <w:r>
+        <w:rPr>
+          <w:b/>
+        </w:rPr>
+        <w:t xml:space="preserve"> dc </w:t>
+      </w:r>
+      <w:proofErr w:type="spellStart"/>
+      <w:r>
+        <w:rPr>
+          <w:b/>
+        </w:rPr>
+        <w:t>bỏ</w:t>
+      </w:r>
+      <w:proofErr w:type="spellEnd"/>
+      <w:r>
+        <w:rPr>
+          <w:b/>
+        </w:rPr>
+        <w:t xml:space="preserve"> </w:t>
+      </w:r>
+      <w:proofErr w:type="spellStart"/>
+      <w:r>
+        <w:rPr>
+          <w:b/>
+        </w:rPr>
+        <w:t>nhẹ</w:t>
+      </w:r>
+      <w:proofErr w:type="spellEnd"/>
+      <w:r>
+        <w:rPr>
+          <w:b/>
+        </w:rPr>
+        <w:t xml:space="preserve">, k dc </w:t>
+      </w:r>
+      <w:proofErr w:type="spellStart"/>
+      <w:r>
+        <w:rPr>
+          <w:b/>
+        </w:rPr>
+        <w:t>sốc</w:t>
+      </w:r>
+      <w:proofErr w:type="spellEnd"/>
+      <w:r>
+        <w:rPr>
+          <w:b/>
+        </w:rPr>
+        <w:t xml:space="preserve"> </w:t>
+      </w:r>
+      <w:proofErr w:type="spellStart"/>
+      <w:r>
+        <w:rPr>
+          <w:b/>
+        </w:rPr>
+        <w:t>khách</w:t>
+      </w:r>
+      <w:proofErr w:type="spellEnd"/>
+      <w:r>
+        <w:rPr>
+          <w:b/>
+        </w:rPr>
+        <w:t xml:space="preserve"> </w:t>
+      </w:r>
+      <w:proofErr w:type="spellStart"/>
+      <w:r>
+        <w:rPr>
+          <w:b/>
+        </w:rPr>
+        <w:t>hàng</w:t>
+      </w:r>
+      <w:proofErr w:type="spellEnd"/>
+      <w:r>
+        <w:rPr>
+          <w:b/>
+        </w:rPr>
+        <w:t>.</w:t>
       </w:r>
     </w:p>
     <w:p>
@@ -34,20 +584,177 @@
           <w:u w:val="single"/>
         </w:rPr>
       </w:pPr>
+      <w:proofErr w:type="spellStart"/>
       <w:r>
         <w:rPr>
           <w:i/>
           <w:u w:val="single"/>
         </w:rPr>
-        <w:t>Căn cứ tiêu chí</w:t>
-      </w:r>
+        <w:t>Căn</w:t>
+      </w:r>
+      <w:proofErr w:type="spellEnd"/>
       <w:r>
         <w:rPr>
           <w:i/>
           <w:u w:val="single"/>
         </w:rPr>
-        <w:t xml:space="preserve"> xếp theo quan trọng từ trên xuống</w:t>
-      </w:r>
+        <w:t xml:space="preserve"> </w:t>
+      </w:r>
+      <w:proofErr w:type="spellStart"/>
+      <w:r>
+        <w:rPr>
+          <w:i/>
+          <w:u w:val="single"/>
+        </w:rPr>
+        <w:t>cứ</w:t>
+      </w:r>
+      <w:proofErr w:type="spellEnd"/>
+      <w:r>
+        <w:rPr>
+          <w:i/>
+          <w:u w:val="single"/>
+        </w:rPr>
+        <w:t xml:space="preserve"> </w:t>
+      </w:r>
+      <w:proofErr w:type="spellStart"/>
+      <w:r>
+        <w:rPr>
+          <w:i/>
+          <w:u w:val="single"/>
+        </w:rPr>
+        <w:t>tiêu</w:t>
+      </w:r>
+      <w:proofErr w:type="spellEnd"/>
+      <w:r>
+        <w:rPr>
+          <w:i/>
+          <w:u w:val="single"/>
+        </w:rPr>
+        <w:t xml:space="preserve"> </w:t>
+      </w:r>
+      <w:proofErr w:type="spellStart"/>
+      <w:r>
+        <w:rPr>
+          <w:i/>
+          <w:u w:val="single"/>
+        </w:rPr>
+        <w:t>chí</w:t>
+      </w:r>
+      <w:proofErr w:type="spellEnd"/>
+      <w:r>
+        <w:rPr>
+          <w:i/>
+          <w:u w:val="single"/>
+        </w:rPr>
+        <w:t xml:space="preserve"> </w:t>
+      </w:r>
+      <w:proofErr w:type="spellStart"/>
+      <w:r>
+        <w:rPr>
+          <w:i/>
+          <w:u w:val="single"/>
+        </w:rPr>
+        <w:t>xếp</w:t>
+      </w:r>
+      <w:proofErr w:type="spellEnd"/>
+      <w:r>
+        <w:rPr>
+          <w:i/>
+          <w:u w:val="single"/>
+        </w:rPr>
+        <w:t xml:space="preserve"> </w:t>
+      </w:r>
+      <w:proofErr w:type="spellStart"/>
+      <w:proofErr w:type="gramStart"/>
+      <w:r>
+        <w:rPr>
+          <w:i/>
+          <w:u w:val="single"/>
+        </w:rPr>
+        <w:t>theo</w:t>
+      </w:r>
+      <w:proofErr w:type="spellEnd"/>
+      <w:proofErr w:type="gramEnd"/>
+      <w:r>
+        <w:rPr>
+          <w:i/>
+          <w:u w:val="single"/>
+        </w:rPr>
+        <w:t xml:space="preserve"> </w:t>
+      </w:r>
+      <w:proofErr w:type="spellStart"/>
+      <w:r>
+        <w:rPr>
+          <w:i/>
+          <w:u w:val="single"/>
+        </w:rPr>
+        <w:t>quan</w:t>
+      </w:r>
+      <w:proofErr w:type="spellEnd"/>
+      <w:r>
+        <w:rPr>
+          <w:i/>
+          <w:u w:val="single"/>
+        </w:rPr>
+        <w:t xml:space="preserve"> </w:t>
+      </w:r>
+      <w:proofErr w:type="spellStart"/>
+      <w:r>
+        <w:rPr>
+          <w:i/>
+          <w:u w:val="single"/>
+        </w:rPr>
+        <w:t>trọng</w:t>
+      </w:r>
+      <w:proofErr w:type="spellEnd"/>
+      <w:r>
+        <w:rPr>
+          <w:i/>
+          <w:u w:val="single"/>
+        </w:rPr>
+        <w:t xml:space="preserve"> </w:t>
+      </w:r>
+      <w:proofErr w:type="spellStart"/>
+      <w:r>
+        <w:rPr>
+          <w:i/>
+          <w:u w:val="single"/>
+        </w:rPr>
+        <w:t>từ</w:t>
+      </w:r>
+      <w:proofErr w:type="spellEnd"/>
+      <w:r>
+        <w:rPr>
+          <w:i/>
+          <w:u w:val="single"/>
+        </w:rPr>
+        <w:t xml:space="preserve"> </w:t>
+      </w:r>
+      <w:proofErr w:type="spellStart"/>
+      <w:r>
+        <w:rPr>
+          <w:i/>
+          <w:u w:val="single"/>
+        </w:rPr>
+        <w:t>trên</w:t>
+      </w:r>
+      <w:proofErr w:type="spellEnd"/>
+      <w:r>
+        <w:rPr>
+          <w:i/>
+          <w:u w:val="single"/>
+        </w:rPr>
+        <w:t xml:space="preserve"> </w:t>
+      </w:r>
+      <w:proofErr w:type="spellStart"/>
+      <w:r>
+        <w:rPr>
+          <w:i/>
+          <w:u w:val="single"/>
+        </w:rPr>
+        <w:t>xuống</w:t>
+      </w:r>
+      <w:proofErr w:type="spellEnd"/>
       <w:r>
         <w:rPr>
           <w:i/>
@@ -72,15 +779,151 @@
           <w:u w:val="single"/>
         </w:rPr>
       </w:pPr>
-      <w:r>
-        <w:t>Nhãn hiệu nào ít người trọng tin dùng nhất</w:t>
-      </w:r>
-      <w:r>
-        <w:rPr>
-          <w:b/>
-        </w:rPr>
-        <w:t>=&gt; mức độ tin dùng của người dùng</w:t>
-      </w:r>
+      <w:proofErr w:type="spellStart"/>
+      <w:r>
+        <w:t>Nhãn</w:t>
+      </w:r>
+      <w:proofErr w:type="spellEnd"/>
+      <w:r>
+        <w:t xml:space="preserve"> </w:t>
+      </w:r>
+      <w:proofErr w:type="spellStart"/>
+      <w:r>
+        <w:t>hiệu</w:t>
+      </w:r>
+      <w:proofErr w:type="spellEnd"/>
+      <w:r>
+        <w:t xml:space="preserve"> </w:t>
+      </w:r>
+      <w:proofErr w:type="spellStart"/>
+      <w:r>
+        <w:t>nào</w:t>
+      </w:r>
+      <w:proofErr w:type="spellEnd"/>
+      <w:r>
+        <w:t xml:space="preserve"> </w:t>
+      </w:r>
+      <w:proofErr w:type="spellStart"/>
+      <w:r>
+        <w:t>ít</w:t>
+      </w:r>
+      <w:proofErr w:type="spellEnd"/>
+      <w:r>
+        <w:t xml:space="preserve"> </w:t>
+      </w:r>
+      <w:proofErr w:type="spellStart"/>
+      <w:r>
+        <w:t>người</w:t>
+      </w:r>
+      <w:proofErr w:type="spellEnd"/>
+      <w:r>
+        <w:t xml:space="preserve"> </w:t>
+      </w:r>
+      <w:proofErr w:type="spellStart"/>
+      <w:r>
+        <w:t>trọng</w:t>
+      </w:r>
+      <w:proofErr w:type="spellEnd"/>
+      <w:r>
+        <w:t xml:space="preserve"> tin </w:t>
+      </w:r>
+      <w:proofErr w:type="spellStart"/>
+      <w:r>
+        <w:t>dùng</w:t>
+      </w:r>
+      <w:proofErr w:type="spellEnd"/>
+      <w:r>
+        <w:t xml:space="preserve"> </w:t>
+      </w:r>
+      <w:proofErr w:type="spellStart"/>
+      <w:r>
+        <w:t>nhất</w:t>
+      </w:r>
+      <w:proofErr w:type="spellEnd"/>
+      <w:r>
+        <w:rPr>
+          <w:b/>
+        </w:rPr>
+        <w:t xml:space="preserve">=&gt; </w:t>
+      </w:r>
+      <w:proofErr w:type="spellStart"/>
+      <w:r>
+        <w:rPr>
+          <w:b/>
+        </w:rPr>
+        <w:t>mức</w:t>
+      </w:r>
+      <w:proofErr w:type="spellEnd"/>
+      <w:r>
+        <w:rPr>
+          <w:b/>
+        </w:rPr>
+        <w:t xml:space="preserve"> </w:t>
+      </w:r>
+      <w:proofErr w:type="spellStart"/>
+      <w:r>
+        <w:rPr>
+          <w:b/>
+        </w:rPr>
+        <w:t>độ</w:t>
+      </w:r>
+      <w:proofErr w:type="spellEnd"/>
+      <w:r>
+        <w:rPr>
+          <w:b/>
+        </w:rPr>
+        <w:t xml:space="preserve"> tin </w:t>
+      </w:r>
+      <w:proofErr w:type="spellStart"/>
+      <w:r>
+        <w:rPr>
+          <w:b/>
+        </w:rPr>
+        <w:t>dùng</w:t>
+      </w:r>
+      <w:proofErr w:type="spellEnd"/>
+      <w:r>
+        <w:rPr>
+          <w:b/>
+        </w:rPr>
+        <w:t xml:space="preserve"> </w:t>
+      </w:r>
+      <w:proofErr w:type="spellStart"/>
+      <w:r>
+        <w:rPr>
+          <w:b/>
+        </w:rPr>
+        <w:t>của</w:t>
+      </w:r>
+      <w:proofErr w:type="spellEnd"/>
+      <w:r>
+        <w:rPr>
+          <w:b/>
+        </w:rPr>
+        <w:t xml:space="preserve"> </w:t>
+      </w:r>
+      <w:proofErr w:type="spellStart"/>
+      <w:r>
+        <w:rPr>
+          <w:b/>
+        </w:rPr>
+        <w:t>người</w:t>
+      </w:r>
+      <w:proofErr w:type="spellEnd"/>
+      <w:r>
+        <w:rPr>
+          <w:b/>
+        </w:rPr>
+        <w:t xml:space="preserve"> </w:t>
+      </w:r>
+      <w:proofErr w:type="spellStart"/>
+      <w:r>
+        <w:rPr>
+          <w:b/>
+        </w:rPr>
+        <w:t>dùng</w:t>
+      </w:r>
+      <w:proofErr w:type="spellEnd"/>
       <w:r>
         <w:rPr>
           <w:b/>
@@ -104,15 +947,202 @@
           <w:u w:val="single"/>
         </w:rPr>
       </w:pPr>
-      <w:r>
-        <w:t xml:space="preserve">Nhãn hiệu đó có các sản phẩm kém chất lượng, nhiều ng mua=&gt; </w:t>
-      </w:r>
-      <w:r>
-        <w:rPr>
-          <w:b/>
-        </w:rPr>
-        <w:t>sản phẩm mang tên nhãn hiệu đó</w:t>
-      </w:r>
+      <w:proofErr w:type="spellStart"/>
+      <w:r>
+        <w:t>Nhãn</w:t>
+      </w:r>
+      <w:proofErr w:type="spellEnd"/>
+      <w:r>
+        <w:t xml:space="preserve"> </w:t>
+      </w:r>
+      <w:proofErr w:type="spellStart"/>
+      <w:r>
+        <w:t>hiệu</w:t>
+      </w:r>
+      <w:proofErr w:type="spellEnd"/>
+      <w:r>
+        <w:t xml:space="preserve"> </w:t>
+      </w:r>
+      <w:proofErr w:type="spellStart"/>
+      <w:r>
+        <w:t>đó</w:t>
+      </w:r>
+      <w:proofErr w:type="spellEnd"/>
+      <w:r>
+        <w:t xml:space="preserve"> </w:t>
+      </w:r>
+      <w:proofErr w:type="spellStart"/>
+      <w:r>
+        <w:t>có</w:t>
+      </w:r>
+      <w:proofErr w:type="spellEnd"/>
+      <w:r>
+        <w:t xml:space="preserve"> </w:t>
+      </w:r>
+      <w:proofErr w:type="spellStart"/>
+      <w:r>
+        <w:t>các</w:t>
+      </w:r>
+      <w:proofErr w:type="spellEnd"/>
+      <w:r>
+        <w:t xml:space="preserve"> </w:t>
+      </w:r>
+      <w:proofErr w:type="spellStart"/>
+      <w:r>
+        <w:t>sản</w:t>
+      </w:r>
+      <w:proofErr w:type="spellEnd"/>
+      <w:r>
+        <w:t xml:space="preserve"> </w:t>
+      </w:r>
+      <w:proofErr w:type="spellStart"/>
+      <w:r>
+        <w:t>phẩm</w:t>
+      </w:r>
+      <w:proofErr w:type="spellEnd"/>
+      <w:r>
+        <w:t xml:space="preserve"> </w:t>
+      </w:r>
+      <w:proofErr w:type="spellStart"/>
+      <w:r>
+        <w:t>kém</w:t>
+      </w:r>
+      <w:proofErr w:type="spellEnd"/>
+      <w:r>
+        <w:t xml:space="preserve"> </w:t>
+      </w:r>
+      <w:proofErr w:type="spellStart"/>
+      <w:r>
+        <w:t>chất</w:t>
+      </w:r>
+      <w:proofErr w:type="spellEnd"/>
+      <w:r>
+        <w:t xml:space="preserve"> </w:t>
+      </w:r>
+      <w:proofErr w:type="spellStart"/>
+      <w:r>
+        <w:t>lượng</w:t>
+      </w:r>
+      <w:proofErr w:type="spellEnd"/>
+      <w:r>
+        <w:t xml:space="preserve">, </w:t>
+      </w:r>
+      <w:proofErr w:type="spellStart"/>
+      <w:r>
+        <w:t>nhiều</w:t>
+      </w:r>
+      <w:proofErr w:type="spellEnd"/>
+      <w:r>
+        <w:t xml:space="preserve"> </w:t>
+      </w:r>
+      <w:proofErr w:type="spellStart"/>
+      <w:r>
+        <w:t>ng</w:t>
+      </w:r>
+      <w:proofErr w:type="spellEnd"/>
+      <w:r>
+        <w:t xml:space="preserve"> </w:t>
+      </w:r>
+      <w:proofErr w:type="spellStart"/>
+      <w:r>
+        <w:t>mua</w:t>
+      </w:r>
+      <w:proofErr w:type="spellEnd"/>
+      <w:r>
+        <w:t xml:space="preserve">=&gt; </w:t>
+      </w:r>
+      <w:proofErr w:type="spellStart"/>
+      <w:r>
+        <w:rPr>
+          <w:b/>
+        </w:rPr>
+        <w:t>sản</w:t>
+      </w:r>
+      <w:proofErr w:type="spellEnd"/>
+      <w:r>
+        <w:rPr>
+          <w:b/>
+        </w:rPr>
+        <w:t xml:space="preserve"> </w:t>
+      </w:r>
+      <w:proofErr w:type="spellStart"/>
+      <w:r>
+        <w:rPr>
+          <w:b/>
+        </w:rPr>
+        <w:t>phẩm</w:t>
+      </w:r>
+      <w:proofErr w:type="spellEnd"/>
+      <w:r>
+        <w:rPr>
+          <w:b/>
+        </w:rPr>
+        <w:t xml:space="preserve"> </w:t>
+      </w:r>
+      <w:proofErr w:type="spellStart"/>
+      <w:r>
+        <w:rPr>
+          <w:b/>
+        </w:rPr>
+        <w:t>mang</w:t>
+      </w:r>
+      <w:proofErr w:type="spellEnd"/>
+      <w:r>
+        <w:rPr>
+          <w:b/>
+        </w:rPr>
+        <w:t xml:space="preserve"> </w:t>
+      </w:r>
+      <w:proofErr w:type="spellStart"/>
+      <w:r>
+        <w:rPr>
+          <w:b/>
+        </w:rPr>
+        <w:t>tên</w:t>
+      </w:r>
+      <w:proofErr w:type="spellEnd"/>
+      <w:r>
+        <w:rPr>
+          <w:b/>
+        </w:rPr>
+        <w:t xml:space="preserve"> </w:t>
+      </w:r>
+      <w:proofErr w:type="spellStart"/>
+      <w:r>
+        <w:rPr>
+          <w:b/>
+        </w:rPr>
+        <w:t>nhãn</w:t>
+      </w:r>
+      <w:proofErr w:type="spellEnd"/>
+      <w:r>
+        <w:rPr>
+          <w:b/>
+        </w:rPr>
+        <w:t xml:space="preserve"> </w:t>
+      </w:r>
+      <w:proofErr w:type="spellStart"/>
+      <w:r>
+        <w:rPr>
+          <w:b/>
+        </w:rPr>
+        <w:t>hiệu</w:t>
+      </w:r>
+      <w:proofErr w:type="spellEnd"/>
+      <w:r>
+        <w:rPr>
+          <w:b/>
+        </w:rPr>
+        <w:t xml:space="preserve"> </w:t>
+      </w:r>
+      <w:proofErr w:type="spellStart"/>
+      <w:r>
+        <w:rPr>
+          <w:b/>
+        </w:rPr>
+        <w:t>đó</w:t>
+      </w:r>
+      <w:proofErr w:type="spellEnd"/>
     </w:p>
     <w:p>
       <w:pPr>
@@ -129,18 +1159,126 @@
           <w:u w:val="single"/>
         </w:rPr>
       </w:pPr>
-      <w:r>
-        <w:t>Nhãn hiệu ít người biết đến nhất</w:t>
-      </w:r>
+      <w:proofErr w:type="spellStart"/>
+      <w:r>
+        <w:t>Nhãn</w:t>
+      </w:r>
+      <w:proofErr w:type="spellEnd"/>
+      <w:r>
+        <w:t xml:space="preserve"> </w:t>
+      </w:r>
+      <w:proofErr w:type="spellStart"/>
+      <w:r>
+        <w:t>hiệu</w:t>
+      </w:r>
+      <w:proofErr w:type="spellEnd"/>
+      <w:r>
+        <w:t xml:space="preserve"> </w:t>
+      </w:r>
+      <w:proofErr w:type="spellStart"/>
+      <w:r>
+        <w:t>ít</w:t>
+      </w:r>
+      <w:proofErr w:type="spellEnd"/>
+      <w:r>
+        <w:t xml:space="preserve"> </w:t>
+      </w:r>
+      <w:proofErr w:type="spellStart"/>
+      <w:r>
+        <w:t>người</w:t>
+      </w:r>
+      <w:proofErr w:type="spellEnd"/>
+      <w:r>
+        <w:t xml:space="preserve"> </w:t>
+      </w:r>
+      <w:proofErr w:type="spellStart"/>
+      <w:r>
+        <w:t>biết</w:t>
+      </w:r>
+      <w:proofErr w:type="spellEnd"/>
+      <w:r>
+        <w:t xml:space="preserve"> </w:t>
+      </w:r>
+      <w:proofErr w:type="spellStart"/>
+      <w:r>
+        <w:t>đến</w:t>
+      </w:r>
+      <w:proofErr w:type="spellEnd"/>
+      <w:r>
+        <w:t xml:space="preserve"> </w:t>
+      </w:r>
+      <w:proofErr w:type="spellStart"/>
+      <w:r>
+        <w:t>nhất</w:t>
+      </w:r>
+      <w:proofErr w:type="spellEnd"/>
       <w:r>
         <w:t xml:space="preserve"> =&gt; </w:t>
       </w:r>
-      <w:r>
-        <w:rPr>
-          <w:b/>
-        </w:rPr>
-        <w:t>danh tiếng của người dùng</w:t>
-      </w:r>
+      <w:proofErr w:type="spellStart"/>
+      <w:r>
+        <w:rPr>
+          <w:b/>
+        </w:rPr>
+        <w:t>danh</w:t>
+      </w:r>
+      <w:proofErr w:type="spellEnd"/>
+      <w:r>
+        <w:rPr>
+          <w:b/>
+        </w:rPr>
+        <w:t xml:space="preserve"> </w:t>
+      </w:r>
+      <w:proofErr w:type="spellStart"/>
+      <w:r>
+        <w:rPr>
+          <w:b/>
+        </w:rPr>
+        <w:t>tiếng</w:t>
+      </w:r>
+      <w:proofErr w:type="spellEnd"/>
+      <w:r>
+        <w:rPr>
+          <w:b/>
+        </w:rPr>
+        <w:t xml:space="preserve"> </w:t>
+      </w:r>
+      <w:proofErr w:type="spellStart"/>
+      <w:r>
+        <w:rPr>
+          <w:b/>
+        </w:rPr>
+        <w:t>của</w:t>
+      </w:r>
+      <w:proofErr w:type="spellEnd"/>
+      <w:r>
+        <w:rPr>
+          <w:b/>
+        </w:rPr>
+        <w:t xml:space="preserve"> </w:t>
+      </w:r>
+      <w:proofErr w:type="spellStart"/>
+      <w:r>
+        <w:rPr>
+          <w:b/>
+        </w:rPr>
+        <w:t>người</w:t>
+      </w:r>
+      <w:proofErr w:type="spellEnd"/>
+      <w:r>
+        <w:rPr>
+          <w:b/>
+        </w:rPr>
+        <w:t xml:space="preserve"> </w:t>
+      </w:r>
+      <w:proofErr w:type="spellStart"/>
+      <w:r>
+        <w:rPr>
+          <w:b/>
+        </w:rPr>
+        <w:t>dùng</w:t>
+      </w:r>
+      <w:proofErr w:type="spellEnd"/>
       <w:r>
         <w:rPr>
           <w:b/>
@@ -163,15 +1301,143 @@
           <w:u w:val="single"/>
         </w:rPr>
       </w:pPr>
-      <w:r>
-        <w:t>Nhãn hiệu có tên ít luôi cuốn nhất</w:t>
-      </w:r>
-      <w:r>
-        <w:rPr>
-          <w:b/>
-        </w:rPr>
-        <w:t>=&gt; tính chất của nhãn hiệu</w:t>
-      </w:r>
+      <w:proofErr w:type="spellStart"/>
+      <w:r>
+        <w:t>Nhãn</w:t>
+      </w:r>
+      <w:proofErr w:type="spellEnd"/>
+      <w:r>
+        <w:t xml:space="preserve"> </w:t>
+      </w:r>
+      <w:proofErr w:type="spellStart"/>
+      <w:r>
+        <w:t>hiệ</w:t>
+      </w:r>
+      <w:r>
+        <w:t>u</w:t>
+      </w:r>
+      <w:proofErr w:type="spellEnd"/>
+      <w:r>
+        <w:t xml:space="preserve"> </w:t>
+      </w:r>
+      <w:proofErr w:type="spellStart"/>
+      <w:r>
+        <w:t>có</w:t>
+      </w:r>
+      <w:proofErr w:type="spellEnd"/>
+      <w:r>
+        <w:t xml:space="preserve"> </w:t>
+      </w:r>
+      <w:proofErr w:type="spellStart"/>
+      <w:r>
+        <w:t>tên</w:t>
+      </w:r>
+      <w:proofErr w:type="spellEnd"/>
+      <w:r>
+        <w:t xml:space="preserve"> </w:t>
+      </w:r>
+      <w:proofErr w:type="spellStart"/>
+      <w:r>
+        <w:t>ít</w:t>
+      </w:r>
+      <w:proofErr w:type="spellEnd"/>
+      <w:r>
+        <w:t xml:space="preserve"> </w:t>
+      </w:r>
+      <w:proofErr w:type="spellStart"/>
+      <w:r>
+        <w:t>l</w:t>
+      </w:r>
+      <w:r>
+        <w:t>ôi</w:t>
+      </w:r>
+      <w:proofErr w:type="spellEnd"/>
+      <w:r>
+        <w:t xml:space="preserve"> </w:t>
+      </w:r>
+      <w:proofErr w:type="spellStart"/>
+      <w:r>
+        <w:t>cuốn</w:t>
+      </w:r>
+      <w:proofErr w:type="spellEnd"/>
+      <w:r>
+        <w:t xml:space="preserve"> </w:t>
+      </w:r>
+      <w:proofErr w:type="spellStart"/>
+      <w:r>
+        <w:t>nhất</w:t>
+      </w:r>
+      <w:proofErr w:type="spellEnd"/>
+      <w:r>
+        <w:rPr>
+          <w:b/>
+        </w:rPr>
+        <w:t xml:space="preserve">=&gt; </w:t>
+      </w:r>
+      <w:proofErr w:type="spellStart"/>
+      <w:r>
+        <w:rPr>
+          <w:b/>
+        </w:rPr>
+        <w:t>tính</w:t>
+      </w:r>
+      <w:proofErr w:type="spellEnd"/>
+      <w:r>
+        <w:rPr>
+          <w:b/>
+        </w:rPr>
+        <w:t xml:space="preserve"> </w:t>
+      </w:r>
+      <w:proofErr w:type="spellStart"/>
+      <w:r>
+        <w:rPr>
+          <w:b/>
+        </w:rPr>
+        <w:t>chất</w:t>
+      </w:r>
+      <w:proofErr w:type="spellEnd"/>
+      <w:r>
+        <w:rPr>
+          <w:b/>
+        </w:rPr>
+        <w:t xml:space="preserve"> </w:t>
+      </w:r>
+      <w:proofErr w:type="spellStart"/>
+      <w:r>
+        <w:rPr>
+          <w:b/>
+        </w:rPr>
+        <w:t>của</w:t>
+      </w:r>
+      <w:proofErr w:type="spellEnd"/>
+      <w:r>
+        <w:rPr>
+          <w:b/>
+        </w:rPr>
+        <w:t xml:space="preserve"> </w:t>
+      </w:r>
+      <w:proofErr w:type="spellStart"/>
+      <w:r>
+        <w:rPr>
+          <w:b/>
+        </w:rPr>
+        <w:t>nhãn</w:t>
+      </w:r>
+      <w:proofErr w:type="spellEnd"/>
+      <w:r>
+        <w:rPr>
+          <w:b/>
+        </w:rPr>
+        <w:t xml:space="preserve"> </w:t>
+      </w:r>
+      <w:proofErr w:type="spellStart"/>
+      <w:r>
+        <w:rPr>
+          <w:b/>
+        </w:rPr>
+        <w:t>hiệu</w:t>
+      </w:r>
+      <w:proofErr w:type="spellEnd"/>
       <w:r>
         <w:t>.</w:t>
       </w:r>
@@ -191,15 +1457,110 @@
           <w:u w:val="single"/>
         </w:rPr>
       </w:pPr>
-      <w:r>
-        <w:t>Người quản lý sản phẩm đó kém nhất</w:t>
-      </w:r>
+      <w:proofErr w:type="spellStart"/>
+      <w:r>
+        <w:t>Người</w:t>
+      </w:r>
+      <w:proofErr w:type="spellEnd"/>
+      <w:r>
+        <w:t xml:space="preserve"> </w:t>
+      </w:r>
+      <w:proofErr w:type="spellStart"/>
+      <w:r>
+        <w:t>quản</w:t>
+      </w:r>
+      <w:proofErr w:type="spellEnd"/>
+      <w:r>
+        <w:t xml:space="preserve"> </w:t>
+      </w:r>
+      <w:proofErr w:type="spellStart"/>
+      <w:r>
+        <w:t>lý</w:t>
+      </w:r>
+      <w:proofErr w:type="spellEnd"/>
+      <w:r>
+        <w:t xml:space="preserve"> </w:t>
+      </w:r>
+      <w:proofErr w:type="spellStart"/>
+      <w:r>
+        <w:t>sản</w:t>
+      </w:r>
+      <w:proofErr w:type="spellEnd"/>
+      <w:r>
+        <w:t xml:space="preserve"> </w:t>
+      </w:r>
+      <w:proofErr w:type="spellStart"/>
+      <w:r>
+        <w:t>phẩm</w:t>
+      </w:r>
+      <w:proofErr w:type="spellEnd"/>
+      <w:r>
+        <w:t xml:space="preserve"> </w:t>
+      </w:r>
+      <w:proofErr w:type="spellStart"/>
+      <w:r>
+        <w:t>đó</w:t>
+      </w:r>
+      <w:proofErr w:type="spellEnd"/>
+      <w:r>
+        <w:t xml:space="preserve"> </w:t>
+      </w:r>
+      <w:proofErr w:type="spellStart"/>
+      <w:r>
+        <w:t>kém</w:t>
+      </w:r>
+      <w:proofErr w:type="spellEnd"/>
+      <w:r>
+        <w:t xml:space="preserve"> </w:t>
+      </w:r>
+      <w:proofErr w:type="spellStart"/>
+      <w:r>
+        <w:t>nhất</w:t>
+      </w:r>
+      <w:proofErr w:type="spellEnd"/>
       <w:r>
         <w:t>.</w:t>
       </w:r>
       <w:r>
-        <w:t>=&gt; tổ chức của nhãn hiệu</w:t>
-      </w:r>
+        <w:t xml:space="preserve">=&gt; </w:t>
+      </w:r>
+      <w:proofErr w:type="spellStart"/>
+      <w:r>
+        <w:t>tổ</w:t>
+      </w:r>
+      <w:proofErr w:type="spellEnd"/>
+      <w:r>
+        <w:t xml:space="preserve"> </w:t>
+      </w:r>
+      <w:proofErr w:type="spellStart"/>
+      <w:r>
+        <w:t>chức</w:t>
+      </w:r>
+      <w:proofErr w:type="spellEnd"/>
+      <w:r>
+        <w:t xml:space="preserve"> </w:t>
+      </w:r>
+      <w:proofErr w:type="spellStart"/>
+      <w:r>
+        <w:t>của</w:t>
+      </w:r>
+      <w:proofErr w:type="spellEnd"/>
+      <w:r>
+        <w:t xml:space="preserve"> </w:t>
+      </w:r>
+      <w:proofErr w:type="spellStart"/>
+      <w:r>
+        <w:t>nhãn</w:t>
+      </w:r>
+      <w:proofErr w:type="spellEnd"/>
+      <w:r>
+        <w:t xml:space="preserve"> </w:t>
+      </w:r>
+      <w:proofErr w:type="spellStart"/>
+      <w:r>
+        <w:t>hiệu</w:t>
+      </w:r>
+      <w:proofErr w:type="spellEnd"/>
     </w:p>
     <w:p>
       <w:pPr>
@@ -222,12 +1583,101 @@
           <w:u w:val="single"/>
         </w:rPr>
       </w:pPr>
+      <w:proofErr w:type="spellStart"/>
       <w:r>
         <w:rPr>
           <w:i/>
           <w:u w:val="single"/>
         </w:rPr>
-        <w:t xml:space="preserve">Để không bị sốc khách hàng: </w:t>
+        <w:t>Để</w:t>
+      </w:r>
+      <w:proofErr w:type="spellEnd"/>
+      <w:r>
+        <w:rPr>
+          <w:i/>
+          <w:u w:val="single"/>
+        </w:rPr>
+        <w:t xml:space="preserve"> </w:t>
+      </w:r>
+      <w:proofErr w:type="spellStart"/>
+      <w:r>
+        <w:rPr>
+          <w:i/>
+          <w:u w:val="single"/>
+        </w:rPr>
+        <w:t>không</w:t>
+      </w:r>
+      <w:proofErr w:type="spellEnd"/>
+      <w:r>
+        <w:rPr>
+          <w:i/>
+          <w:u w:val="single"/>
+        </w:rPr>
+        <w:t xml:space="preserve"> </w:t>
+      </w:r>
+      <w:proofErr w:type="spellStart"/>
+      <w:r>
+        <w:rPr>
+          <w:i/>
+          <w:u w:val="single"/>
+        </w:rPr>
+        <w:t>bị</w:t>
+      </w:r>
+      <w:proofErr w:type="spellEnd"/>
+      <w:r>
+        <w:rPr>
+          <w:i/>
+          <w:u w:val="single"/>
+        </w:rPr>
+        <w:t xml:space="preserve"> </w:t>
+      </w:r>
+      <w:proofErr w:type="spellStart"/>
+      <w:r>
+        <w:rPr>
+          <w:i/>
+          <w:u w:val="single"/>
+        </w:rPr>
+        <w:t>sốc</w:t>
+      </w:r>
+      <w:proofErr w:type="spellEnd"/>
+      <w:r>
+        <w:rPr>
+          <w:i/>
+          <w:u w:val="single"/>
+        </w:rPr>
+        <w:t xml:space="preserve"> </w:t>
+      </w:r>
+      <w:proofErr w:type="spellStart"/>
+      <w:r>
+        <w:rPr>
+          <w:i/>
+          <w:u w:val="single"/>
+        </w:rPr>
+        <w:t>khách</w:t>
+      </w:r>
+      <w:proofErr w:type="spellEnd"/>
+      <w:r>
+        <w:rPr>
+          <w:i/>
+          <w:u w:val="single"/>
+        </w:rPr>
+        <w:t xml:space="preserve"> </w:t>
+      </w:r>
+      <w:proofErr w:type="spellStart"/>
+      <w:r>
+        <w:rPr>
+          <w:i/>
+          <w:u w:val="single"/>
+        </w:rPr>
+        <w:t>hàng</w:t>
+      </w:r>
+      <w:proofErr w:type="spellEnd"/>
+      <w:r>
+        <w:rPr>
+          <w:i/>
+          <w:u w:val="single"/>
+        </w:rPr>
+        <w:t xml:space="preserve">: </w:t>
       </w:r>
     </w:p>
     <w:p>
@@ -241,27 +1691,457 @@
           <w:tab w:val="left" w:pos="990"/>
         </w:tabs>
       </w:pPr>
-      <w:r>
-        <w:t>giảm từ từ lượng bán sản phẩm</w:t>
-      </w:r>
-      <w:r>
-        <w:t xml:space="preserve"> có nhãn hiệu đó</w:t>
-      </w:r>
-      <w:r>
-        <w:t xml:space="preserve"> đồng thời tạo ra 1 sản phẩm mới tương tự cùng loại với sản phẩm nhưng có nhiều tính năng mới, vượt trộ</w:t>
+      <w:proofErr w:type="spellStart"/>
+      <w:r>
+        <w:t>giảm</w:t>
+      </w:r>
+      <w:proofErr w:type="spellEnd"/>
+      <w:r>
+        <w:t xml:space="preserve"> </w:t>
+      </w:r>
+      <w:proofErr w:type="spellStart"/>
+      <w:r>
+        <w:t>từ</w:t>
+      </w:r>
+      <w:proofErr w:type="spellEnd"/>
+      <w:r>
+        <w:t xml:space="preserve"> </w:t>
+      </w:r>
+      <w:proofErr w:type="spellStart"/>
+      <w:r>
+        <w:t>từ</w:t>
+      </w:r>
+      <w:proofErr w:type="spellEnd"/>
+      <w:r>
+        <w:t xml:space="preserve"> </w:t>
+      </w:r>
+      <w:proofErr w:type="spellStart"/>
+      <w:r>
+        <w:t>lượng</w:t>
+      </w:r>
+      <w:proofErr w:type="spellEnd"/>
+      <w:r>
+        <w:t xml:space="preserve"> </w:t>
+      </w:r>
+      <w:proofErr w:type="spellStart"/>
+      <w:r>
+        <w:t>bán</w:t>
+      </w:r>
+      <w:proofErr w:type="spellEnd"/>
+      <w:r>
+        <w:t xml:space="preserve"> </w:t>
+      </w:r>
+      <w:proofErr w:type="spellStart"/>
+      <w:r>
+        <w:t>sản</w:t>
+      </w:r>
+      <w:proofErr w:type="spellEnd"/>
+      <w:r>
+        <w:t xml:space="preserve"> </w:t>
+      </w:r>
+      <w:proofErr w:type="spellStart"/>
+      <w:r>
+        <w:t>phẩm</w:t>
+      </w:r>
+      <w:proofErr w:type="spellEnd"/>
+      <w:r>
+        <w:t xml:space="preserve"> </w:t>
+      </w:r>
+      <w:proofErr w:type="spellStart"/>
+      <w:r>
+        <w:t>có</w:t>
+      </w:r>
+      <w:proofErr w:type="spellEnd"/>
+      <w:r>
+        <w:t xml:space="preserve"> </w:t>
+      </w:r>
+      <w:proofErr w:type="spellStart"/>
+      <w:r>
+        <w:t>nhãn</w:t>
+      </w:r>
+      <w:proofErr w:type="spellEnd"/>
+      <w:r>
+        <w:t xml:space="preserve"> </w:t>
+      </w:r>
+      <w:proofErr w:type="spellStart"/>
+      <w:r>
+        <w:t>hiệu</w:t>
+      </w:r>
+      <w:proofErr w:type="spellEnd"/>
+      <w:r>
+        <w:t xml:space="preserve"> </w:t>
+      </w:r>
+      <w:proofErr w:type="spellStart"/>
+      <w:r>
+        <w:t>đó</w:t>
+      </w:r>
+      <w:proofErr w:type="spellEnd"/>
+      <w:r>
+        <w:t xml:space="preserve"> </w:t>
+      </w:r>
+      <w:proofErr w:type="spellStart"/>
+      <w:r>
+        <w:t>đồng</w:t>
+      </w:r>
+      <w:proofErr w:type="spellEnd"/>
+      <w:r>
+        <w:t xml:space="preserve"> </w:t>
+      </w:r>
+      <w:proofErr w:type="spellStart"/>
+      <w:r>
+        <w:t>thời</w:t>
+      </w:r>
+      <w:proofErr w:type="spellEnd"/>
+      <w:r>
+        <w:t xml:space="preserve"> </w:t>
+      </w:r>
+      <w:proofErr w:type="spellStart"/>
+      <w:r>
+        <w:t>tạo</w:t>
+      </w:r>
+      <w:proofErr w:type="spellEnd"/>
+      <w:r>
+        <w:t xml:space="preserve"> </w:t>
+      </w:r>
+      <w:proofErr w:type="spellStart"/>
+      <w:r>
+        <w:t>ra</w:t>
+      </w:r>
+      <w:proofErr w:type="spellEnd"/>
+      <w:r>
+        <w:t xml:space="preserve"> 1 </w:t>
+      </w:r>
+      <w:proofErr w:type="spellStart"/>
+      <w:r>
+        <w:t>sản</w:t>
+      </w:r>
+      <w:proofErr w:type="spellEnd"/>
+      <w:r>
+        <w:t xml:space="preserve"> </w:t>
+      </w:r>
+      <w:proofErr w:type="spellStart"/>
+      <w:r>
+        <w:t>phẩm</w:t>
+      </w:r>
+      <w:proofErr w:type="spellEnd"/>
+      <w:r>
+        <w:t xml:space="preserve"> </w:t>
+      </w:r>
+      <w:proofErr w:type="spellStart"/>
+      <w:r>
+        <w:t>mới</w:t>
+      </w:r>
+      <w:proofErr w:type="spellEnd"/>
+      <w:r>
+        <w:t xml:space="preserve"> </w:t>
+      </w:r>
+      <w:proofErr w:type="spellStart"/>
+      <w:r>
+        <w:t>tương</w:t>
+      </w:r>
+      <w:proofErr w:type="spellEnd"/>
+      <w:r>
+        <w:t xml:space="preserve"> </w:t>
+      </w:r>
+      <w:proofErr w:type="spellStart"/>
+      <w:r>
+        <w:t>tự</w:t>
+      </w:r>
+      <w:proofErr w:type="spellEnd"/>
+      <w:r>
+        <w:t xml:space="preserve"> </w:t>
+      </w:r>
+      <w:proofErr w:type="spellStart"/>
+      <w:r>
+        <w:t>cùng</w:t>
+      </w:r>
+      <w:proofErr w:type="spellEnd"/>
+      <w:r>
+        <w:t xml:space="preserve"> </w:t>
+      </w:r>
+      <w:proofErr w:type="spellStart"/>
+      <w:r>
+        <w:t>loại</w:t>
+      </w:r>
+      <w:proofErr w:type="spellEnd"/>
+      <w:r>
+        <w:t xml:space="preserve"> </w:t>
+      </w:r>
+      <w:proofErr w:type="spellStart"/>
+      <w:r>
+        <w:t>với</w:t>
+      </w:r>
+      <w:proofErr w:type="spellEnd"/>
+      <w:r>
+        <w:t xml:space="preserve"> </w:t>
+      </w:r>
+      <w:proofErr w:type="spellStart"/>
+      <w:r>
+        <w:t>sản</w:t>
+      </w:r>
+      <w:proofErr w:type="spellEnd"/>
+      <w:r>
+        <w:t xml:space="preserve"> </w:t>
+      </w:r>
+      <w:proofErr w:type="spellStart"/>
+      <w:r>
+        <w:t>phẩm</w:t>
+      </w:r>
+      <w:proofErr w:type="spellEnd"/>
+      <w:r>
+        <w:t xml:space="preserve"> </w:t>
+      </w:r>
+      <w:proofErr w:type="spellStart"/>
+      <w:r>
+        <w:t>nhưng</w:t>
+      </w:r>
+      <w:proofErr w:type="spellEnd"/>
+      <w:r>
+        <w:t xml:space="preserve"> </w:t>
+      </w:r>
+      <w:proofErr w:type="spellStart"/>
+      <w:r>
+        <w:t>có</w:t>
+      </w:r>
+      <w:proofErr w:type="spellEnd"/>
+      <w:r>
+        <w:t xml:space="preserve"> </w:t>
+      </w:r>
+      <w:proofErr w:type="spellStart"/>
+      <w:r>
+        <w:t>nhiều</w:t>
+      </w:r>
+      <w:proofErr w:type="spellEnd"/>
+      <w:r>
+        <w:t xml:space="preserve"> </w:t>
+      </w:r>
+      <w:proofErr w:type="spellStart"/>
+      <w:r>
+        <w:t>tính</w:t>
+      </w:r>
+      <w:proofErr w:type="spellEnd"/>
+      <w:r>
+        <w:t xml:space="preserve"> </w:t>
+      </w:r>
+      <w:proofErr w:type="spellStart"/>
+      <w:r>
+        <w:t>năng</w:t>
+      </w:r>
+      <w:proofErr w:type="spellEnd"/>
+      <w:r>
+        <w:t xml:space="preserve"> </w:t>
+      </w:r>
+      <w:proofErr w:type="spellStart"/>
+      <w:r>
+        <w:t>mới</w:t>
+      </w:r>
+      <w:proofErr w:type="spellEnd"/>
+      <w:r>
+        <w:t xml:space="preserve">, </w:t>
+      </w:r>
+      <w:proofErr w:type="spellStart"/>
+      <w:r>
+        <w:t>vượt</w:t>
+      </w:r>
+      <w:proofErr w:type="spellEnd"/>
+      <w:r>
+        <w:t xml:space="preserve"> </w:t>
+      </w:r>
+      <w:proofErr w:type="spellStart"/>
+      <w:r>
+        <w:t>trộ</w:t>
       </w:r>
       <w:r>
         <w:t>i</w:t>
       </w:r>
-      <w:r>
-        <w:t xml:space="preserve"> có nhãn hiệu là 1 trong những nhãn hiệu không bỏ</w:t>
-      </w:r>
-      <w:r>
-        <w:t>, nhằm cho khách hàng quên đi sản phẩm có nhãn hiệ</w:t>
-      </w:r>
-      <w:r>
-        <w:t>u cần bỏ</w:t>
-      </w:r>
+      <w:proofErr w:type="spellEnd"/>
+      <w:r>
+        <w:t xml:space="preserve"> </w:t>
+      </w:r>
+      <w:proofErr w:type="spellStart"/>
+      <w:r>
+        <w:t>có</w:t>
+      </w:r>
+      <w:proofErr w:type="spellEnd"/>
+      <w:r>
+        <w:t xml:space="preserve"> </w:t>
+      </w:r>
+      <w:proofErr w:type="spellStart"/>
+      <w:r>
+        <w:t>nhãn</w:t>
+      </w:r>
+      <w:proofErr w:type="spellEnd"/>
+      <w:r>
+        <w:t xml:space="preserve"> </w:t>
+      </w:r>
+      <w:proofErr w:type="spellStart"/>
+      <w:r>
+        <w:t>hiệu</w:t>
+      </w:r>
+      <w:proofErr w:type="spellEnd"/>
+      <w:r>
+        <w:t xml:space="preserve"> </w:t>
+      </w:r>
+      <w:proofErr w:type="spellStart"/>
+      <w:r>
+        <w:t>là</w:t>
+      </w:r>
+      <w:proofErr w:type="spellEnd"/>
+      <w:r>
+        <w:t xml:space="preserve"> 1 </w:t>
+      </w:r>
+      <w:proofErr w:type="spellStart"/>
+      <w:r>
+        <w:t>trong</w:t>
+      </w:r>
+      <w:proofErr w:type="spellEnd"/>
+      <w:r>
+        <w:t xml:space="preserve"> </w:t>
+      </w:r>
+      <w:proofErr w:type="spellStart"/>
+      <w:r>
+        <w:t>những</w:t>
+      </w:r>
+      <w:proofErr w:type="spellEnd"/>
+      <w:r>
+        <w:t xml:space="preserve"> </w:t>
+      </w:r>
+      <w:proofErr w:type="spellStart"/>
+      <w:r>
+        <w:t>nhãn</w:t>
+      </w:r>
+      <w:proofErr w:type="spellEnd"/>
+      <w:r>
+        <w:t xml:space="preserve"> </w:t>
+      </w:r>
+      <w:proofErr w:type="spellStart"/>
+      <w:r>
+        <w:t>hiệu</w:t>
+      </w:r>
+      <w:proofErr w:type="spellEnd"/>
+      <w:r>
+        <w:t xml:space="preserve"> </w:t>
+      </w:r>
+      <w:proofErr w:type="spellStart"/>
+      <w:r>
+        <w:t>không</w:t>
+      </w:r>
+      <w:proofErr w:type="spellEnd"/>
+      <w:r>
+        <w:t xml:space="preserve"> </w:t>
+      </w:r>
+      <w:proofErr w:type="spellStart"/>
+      <w:r>
+        <w:t>bỏ</w:t>
+      </w:r>
+      <w:proofErr w:type="spellEnd"/>
+      <w:r>
+        <w:t xml:space="preserve">, </w:t>
+      </w:r>
+      <w:proofErr w:type="spellStart"/>
+      <w:r>
+        <w:t>nhằm</w:t>
+      </w:r>
+      <w:proofErr w:type="spellEnd"/>
+      <w:r>
+        <w:t xml:space="preserve"> </w:t>
+      </w:r>
+      <w:proofErr w:type="spellStart"/>
+      <w:r>
+        <w:t>cho</w:t>
+      </w:r>
+      <w:proofErr w:type="spellEnd"/>
+      <w:r>
+        <w:t xml:space="preserve"> </w:t>
+      </w:r>
+      <w:proofErr w:type="spellStart"/>
+      <w:r>
+        <w:t>khách</w:t>
+      </w:r>
+      <w:proofErr w:type="spellEnd"/>
+      <w:r>
+        <w:t xml:space="preserve"> </w:t>
+      </w:r>
+      <w:proofErr w:type="spellStart"/>
+      <w:r>
+        <w:t>hàng</w:t>
+      </w:r>
+      <w:proofErr w:type="spellEnd"/>
+      <w:r>
+        <w:t xml:space="preserve"> </w:t>
+      </w:r>
+      <w:proofErr w:type="spellStart"/>
+      <w:r>
+        <w:t>quên</w:t>
+      </w:r>
+      <w:proofErr w:type="spellEnd"/>
+      <w:r>
+        <w:t xml:space="preserve"> </w:t>
+      </w:r>
+      <w:proofErr w:type="spellStart"/>
+      <w:r>
+        <w:t>đi</w:t>
+      </w:r>
+      <w:proofErr w:type="spellEnd"/>
+      <w:r>
+        <w:t xml:space="preserve"> </w:t>
+      </w:r>
+      <w:proofErr w:type="spellStart"/>
+      <w:r>
+        <w:t>sản</w:t>
+      </w:r>
+      <w:proofErr w:type="spellEnd"/>
+      <w:r>
+        <w:t xml:space="preserve"> </w:t>
+      </w:r>
+      <w:proofErr w:type="spellStart"/>
+      <w:r>
+        <w:t>phẩm</w:t>
+      </w:r>
+      <w:proofErr w:type="spellEnd"/>
+      <w:r>
+        <w:t xml:space="preserve"> </w:t>
+      </w:r>
+      <w:proofErr w:type="spellStart"/>
+      <w:r>
+        <w:t>có</w:t>
+      </w:r>
+      <w:proofErr w:type="spellEnd"/>
+      <w:r>
+        <w:t xml:space="preserve"> </w:t>
+      </w:r>
+      <w:proofErr w:type="spellStart"/>
+      <w:r>
+        <w:t>nhãn</w:t>
+      </w:r>
+      <w:proofErr w:type="spellEnd"/>
+      <w:r>
+        <w:t xml:space="preserve"> </w:t>
+      </w:r>
+      <w:proofErr w:type="spellStart"/>
+      <w:r>
+        <w:t>hiệ</w:t>
+      </w:r>
+      <w:r>
+        <w:t>u</w:t>
+      </w:r>
+      <w:proofErr w:type="spellEnd"/>
+      <w:r>
+        <w:t xml:space="preserve"> </w:t>
+      </w:r>
+      <w:proofErr w:type="spellStart"/>
+      <w:r>
+        <w:t>cần</w:t>
+      </w:r>
+      <w:proofErr w:type="spellEnd"/>
+      <w:r>
+        <w:t xml:space="preserve"> </w:t>
+      </w:r>
+      <w:proofErr w:type="spellStart"/>
+      <w:r>
+        <w:t>bỏ</w:t>
+      </w:r>
+      <w:proofErr w:type="spellEnd"/>
       <w:r>
         <w:t>.</w:t>
       </w:r>
@@ -276,15 +2156,395 @@
         <w:tabs>
           <w:tab w:val="left" w:pos="990"/>
         </w:tabs>
-      </w:pPr>
-      <w:r>
-        <w:t>giả</w:t>
-      </w:r>
-      <w:r>
-        <w:t>m cường độ</w:t>
-      </w:r>
-      <w:r>
-        <w:t xml:space="preserve"> quảng cáo, đánh bóng tên tuồi cho nhãn hiệu đó.</w:t>
+        <w:rPr>
+          <w:b/>
+        </w:rPr>
+      </w:pPr>
+      <w:proofErr w:type="spellStart"/>
+      <w:r>
+        <w:t>Thiết</w:t>
+      </w:r>
+      <w:proofErr w:type="spellEnd"/>
+      <w:r>
+        <w:t xml:space="preserve"> </w:t>
+      </w:r>
+      <w:proofErr w:type="spellStart"/>
+      <w:r>
+        <w:t>kế</w:t>
+      </w:r>
+      <w:proofErr w:type="spellEnd"/>
+      <w:r>
+        <w:t xml:space="preserve"> </w:t>
+      </w:r>
+      <w:proofErr w:type="spellStart"/>
+      <w:r>
+        <w:t>bào</w:t>
+      </w:r>
+      <w:proofErr w:type="spellEnd"/>
+      <w:r>
+        <w:t xml:space="preserve"> </w:t>
+      </w:r>
+      <w:proofErr w:type="spellStart"/>
+      <w:r>
+        <w:t>bì</w:t>
+      </w:r>
+      <w:proofErr w:type="spellEnd"/>
+      <w:r>
+        <w:t xml:space="preserve"> </w:t>
+      </w:r>
+      <w:proofErr w:type="spellStart"/>
+      <w:r>
+        <w:t>sản</w:t>
+      </w:r>
+      <w:proofErr w:type="spellEnd"/>
+      <w:r>
+        <w:t xml:space="preserve"> </w:t>
+      </w:r>
+      <w:proofErr w:type="spellStart"/>
+      <w:r>
+        <w:t>phẩm</w:t>
+      </w:r>
+      <w:proofErr w:type="spellEnd"/>
+      <w:r>
+        <w:t xml:space="preserve"> </w:t>
+      </w:r>
+      <w:proofErr w:type="spellStart"/>
+      <w:r>
+        <w:t>có</w:t>
+      </w:r>
+      <w:proofErr w:type="spellEnd"/>
+      <w:r>
+        <w:t xml:space="preserve"> </w:t>
+      </w:r>
+      <w:proofErr w:type="spellStart"/>
+      <w:r>
+        <w:t>thêm</w:t>
+      </w:r>
+      <w:proofErr w:type="spellEnd"/>
+      <w:r>
+        <w:t xml:space="preserve"> </w:t>
+      </w:r>
+      <w:proofErr w:type="spellStart"/>
+      <w:r>
+        <w:t>tên</w:t>
+      </w:r>
+      <w:proofErr w:type="spellEnd"/>
+      <w:r>
+        <w:t xml:space="preserve"> </w:t>
+      </w:r>
+      <w:proofErr w:type="spellStart"/>
+      <w:r>
+        <w:t>của</w:t>
+      </w:r>
+      <w:proofErr w:type="spellEnd"/>
+      <w:r>
+        <w:t xml:space="preserve"> </w:t>
+      </w:r>
+      <w:proofErr w:type="spellStart"/>
+      <w:r>
+        <w:t>nhãn</w:t>
+      </w:r>
+      <w:proofErr w:type="spellEnd"/>
+      <w:r>
+        <w:t xml:space="preserve"> </w:t>
+      </w:r>
+      <w:proofErr w:type="spellStart"/>
+      <w:r>
+        <w:t>hiệu</w:t>
+      </w:r>
+      <w:proofErr w:type="spellEnd"/>
+      <w:r>
+        <w:t xml:space="preserve"> </w:t>
+      </w:r>
+      <w:proofErr w:type="spellStart"/>
+      <w:r>
+        <w:t>mà</w:t>
+      </w:r>
+      <w:proofErr w:type="spellEnd"/>
+      <w:r>
+        <w:t xml:space="preserve"> </w:t>
+      </w:r>
+      <w:proofErr w:type="spellStart"/>
+      <w:r>
+        <w:t>không</w:t>
+      </w:r>
+      <w:proofErr w:type="spellEnd"/>
+      <w:r>
+        <w:t xml:space="preserve"> </w:t>
+      </w:r>
+      <w:proofErr w:type="spellStart"/>
+      <w:r>
+        <w:t>phải</w:t>
+      </w:r>
+      <w:proofErr w:type="spellEnd"/>
+      <w:r>
+        <w:t xml:space="preserve"> </w:t>
+      </w:r>
+      <w:proofErr w:type="spellStart"/>
+      <w:r>
+        <w:t>nhãn</w:t>
+      </w:r>
+      <w:proofErr w:type="spellEnd"/>
+      <w:r>
+        <w:t xml:space="preserve"> </w:t>
+      </w:r>
+      <w:proofErr w:type="spellStart"/>
+      <w:r>
+        <w:t>hiệu</w:t>
+      </w:r>
+      <w:proofErr w:type="spellEnd"/>
+      <w:r>
+        <w:t xml:space="preserve"> </w:t>
+      </w:r>
+      <w:proofErr w:type="spellStart"/>
+      <w:r>
+        <w:t>công</w:t>
+      </w:r>
+      <w:proofErr w:type="spellEnd"/>
+      <w:r>
+        <w:t xml:space="preserve"> </w:t>
+      </w:r>
+      <w:proofErr w:type="spellStart"/>
+      <w:r>
+        <w:t>ty</w:t>
+      </w:r>
+      <w:proofErr w:type="spellEnd"/>
+      <w:r>
+        <w:t xml:space="preserve"> </w:t>
+      </w:r>
+      <w:proofErr w:type="spellStart"/>
+      <w:r>
+        <w:t>định</w:t>
+      </w:r>
+      <w:proofErr w:type="spellEnd"/>
+      <w:r>
+        <w:t xml:space="preserve"> </w:t>
+      </w:r>
+      <w:proofErr w:type="spellStart"/>
+      <w:r>
+        <w:t>bỏ</w:t>
+      </w:r>
+      <w:proofErr w:type="spellEnd"/>
+      <w:r>
+        <w:t xml:space="preserve">, </w:t>
+      </w:r>
+      <w:proofErr w:type="spellStart"/>
+      <w:r>
+        <w:t>sau</w:t>
+      </w:r>
+      <w:proofErr w:type="spellEnd"/>
+      <w:r>
+        <w:t xml:space="preserve"> </w:t>
+      </w:r>
+      <w:proofErr w:type="spellStart"/>
+      <w:r>
+        <w:t>đó</w:t>
+      </w:r>
+      <w:proofErr w:type="spellEnd"/>
+      <w:r>
+        <w:t xml:space="preserve"> </w:t>
+      </w:r>
+      <w:proofErr w:type="spellStart"/>
+      <w:r>
+        <w:t>khi</w:t>
+      </w:r>
+      <w:proofErr w:type="spellEnd"/>
+      <w:r>
+        <w:t xml:space="preserve"> </w:t>
+      </w:r>
+      <w:proofErr w:type="spellStart"/>
+      <w:r>
+        <w:t>khách</w:t>
+      </w:r>
+      <w:proofErr w:type="spellEnd"/>
+      <w:r>
+        <w:t xml:space="preserve"> </w:t>
+      </w:r>
+      <w:proofErr w:type="spellStart"/>
+      <w:r>
+        <w:t>hàng</w:t>
+      </w:r>
+      <w:proofErr w:type="spellEnd"/>
+      <w:r>
+        <w:t xml:space="preserve"> </w:t>
+      </w:r>
+      <w:proofErr w:type="spellStart"/>
+      <w:r>
+        <w:t>quen</w:t>
+      </w:r>
+      <w:proofErr w:type="spellEnd"/>
+      <w:r>
+        <w:t xml:space="preserve"> </w:t>
+      </w:r>
+      <w:proofErr w:type="spellStart"/>
+      <w:r>
+        <w:t>với</w:t>
+      </w:r>
+      <w:proofErr w:type="spellEnd"/>
+      <w:r>
+        <w:t xml:space="preserve"> </w:t>
+      </w:r>
+      <w:proofErr w:type="spellStart"/>
+      <w:r>
+        <w:t>tên</w:t>
+      </w:r>
+      <w:proofErr w:type="spellEnd"/>
+      <w:r>
+        <w:t xml:space="preserve"> </w:t>
+      </w:r>
+      <w:proofErr w:type="spellStart"/>
+      <w:r>
+        <w:t>đó</w:t>
+      </w:r>
+      <w:proofErr w:type="spellEnd"/>
+      <w:r>
+        <w:t xml:space="preserve"> </w:t>
+      </w:r>
+      <w:proofErr w:type="spellStart"/>
+      <w:r>
+        <w:t>thì</w:t>
+      </w:r>
+      <w:proofErr w:type="spellEnd"/>
+      <w:r>
+        <w:t xml:space="preserve"> </w:t>
+      </w:r>
+      <w:proofErr w:type="spellStart"/>
+      <w:r>
+        <w:t>bỏ</w:t>
+      </w:r>
+      <w:proofErr w:type="spellEnd"/>
+      <w:r>
+        <w:t xml:space="preserve"> </w:t>
+      </w:r>
+      <w:proofErr w:type="spellStart"/>
+      <w:r>
+        <w:t>nhãn</w:t>
+      </w:r>
+      <w:proofErr w:type="spellEnd"/>
+      <w:r>
+        <w:t xml:space="preserve"> </w:t>
+      </w:r>
+      <w:proofErr w:type="spellStart"/>
+      <w:r>
+        <w:t>hiệu</w:t>
+      </w:r>
+      <w:proofErr w:type="spellEnd"/>
+      <w:r>
+        <w:t xml:space="preserve"> </w:t>
+      </w:r>
+      <w:proofErr w:type="spellStart"/>
+      <w:proofErr w:type="gramStart"/>
+      <w:r>
+        <w:t>kia</w:t>
+      </w:r>
+      <w:proofErr w:type="spellEnd"/>
+      <w:proofErr w:type="gramEnd"/>
+      <w:r>
+        <w:t xml:space="preserve"> </w:t>
+      </w:r>
+      <w:proofErr w:type="spellStart"/>
+      <w:r>
+        <w:t>và</w:t>
+      </w:r>
+      <w:proofErr w:type="spellEnd"/>
+      <w:r>
+        <w:t xml:space="preserve"> </w:t>
+      </w:r>
+      <w:proofErr w:type="spellStart"/>
+      <w:r>
+        <w:t>thay</w:t>
+      </w:r>
+      <w:proofErr w:type="spellEnd"/>
+      <w:r>
+        <w:t xml:space="preserve"> </w:t>
+      </w:r>
+      <w:proofErr w:type="spellStart"/>
+      <w:r>
+        <w:t>thế</w:t>
+      </w:r>
+      <w:proofErr w:type="spellEnd"/>
+      <w:r>
+        <w:t xml:space="preserve"> </w:t>
+      </w:r>
+      <w:proofErr w:type="spellStart"/>
+      <w:r>
+        <w:t>luôn</w:t>
+      </w:r>
+      <w:proofErr w:type="spellEnd"/>
+      <w:r>
+        <w:t xml:space="preserve">, </w:t>
+      </w:r>
+      <w:proofErr w:type="spellStart"/>
+      <w:r>
+        <w:t>dùng</w:t>
+      </w:r>
+      <w:proofErr w:type="spellEnd"/>
+      <w:r>
+        <w:t xml:space="preserve"> </w:t>
+      </w:r>
+      <w:proofErr w:type="spellStart"/>
+      <w:r>
+        <w:t>cho</w:t>
+      </w:r>
+      <w:proofErr w:type="spellEnd"/>
+      <w:r>
+        <w:t xml:space="preserve"> </w:t>
+      </w:r>
+      <w:proofErr w:type="spellStart"/>
+      <w:r>
+        <w:t>nhãn</w:t>
+      </w:r>
+      <w:proofErr w:type="spellEnd"/>
+      <w:r>
+        <w:t xml:space="preserve"> </w:t>
+      </w:r>
+      <w:proofErr w:type="spellStart"/>
+      <w:r>
+        <w:t>hiệu</w:t>
+      </w:r>
+      <w:proofErr w:type="spellEnd"/>
+      <w:r>
+        <w:t xml:space="preserve"> </w:t>
+      </w:r>
+      <w:proofErr w:type="spellStart"/>
+      <w:r>
+        <w:t>này</w:t>
+      </w:r>
+      <w:proofErr w:type="spellEnd"/>
+      <w:r>
+        <w:t xml:space="preserve"> </w:t>
+      </w:r>
+      <w:proofErr w:type="spellStart"/>
+      <w:r>
+        <w:t>đang</w:t>
+      </w:r>
+      <w:proofErr w:type="spellEnd"/>
+      <w:r>
+        <w:t xml:space="preserve"> </w:t>
+      </w:r>
+      <w:proofErr w:type="spellStart"/>
+      <w:r>
+        <w:t>được</w:t>
+      </w:r>
+      <w:proofErr w:type="spellEnd"/>
+      <w:r>
+        <w:t xml:space="preserve"> </w:t>
+      </w:r>
+      <w:proofErr w:type="spellStart"/>
+      <w:r>
+        <w:t>người</w:t>
+      </w:r>
+      <w:proofErr w:type="spellEnd"/>
+      <w:r>
+        <w:t xml:space="preserve"> tin </w:t>
+      </w:r>
+      <w:proofErr w:type="spellStart"/>
+      <w:r>
+        <w:t>dùng</w:t>
+      </w:r>
+      <w:proofErr w:type="spellEnd"/>
+      <w:r>
+        <w:t>.</w:t>
       </w:r>
     </w:p>
     <w:p>
@@ -302,31 +2562,104 @@
         </w:rPr>
       </w:pPr>
       <w:r>
-        <w:t xml:space="preserve">Thiết kế </w:t>
-      </w:r>
-      <w:r>
-        <w:t>bào bì sản phẩm có thêm tên của nhãn hiệu mà không phải nhãn hiệu công ty định bỏ</w:t>
-      </w:r>
-      <w:r>
-        <w:t>, sau đó khi khách hàng quen với tên đó thì bỏ</w:t>
-      </w:r>
-      <w:r>
-        <w:t xml:space="preserve"> nhãn hiệu kia và thay thế luôn</w:t>
-      </w:r>
-      <w:r>
-        <w:t>, dùng cho nhãn hiệu này đang được người tin dùng</w:t>
-      </w:r>
-      <w:r>
-        <w:t>.</w:t>
-      </w:r>
+        <w:t xml:space="preserve">Cho </w:t>
+      </w:r>
+      <w:proofErr w:type="spellStart"/>
+      <w:r>
+        <w:t>nó</w:t>
+      </w:r>
+      <w:proofErr w:type="spellEnd"/>
+      <w:r>
+        <w:t xml:space="preserve"> </w:t>
+      </w:r>
+      <w:proofErr w:type="spellStart"/>
+      <w:r>
+        <w:t>sáp</w:t>
+      </w:r>
+      <w:proofErr w:type="spellEnd"/>
+      <w:r>
+        <w:t xml:space="preserve"> </w:t>
+      </w:r>
+      <w:proofErr w:type="spellStart"/>
+      <w:r>
+        <w:t>nhập</w:t>
+      </w:r>
+      <w:proofErr w:type="spellEnd"/>
+      <w:r>
+        <w:t xml:space="preserve"> </w:t>
+      </w:r>
+      <w:proofErr w:type="spellStart"/>
+      <w:r>
+        <w:t>với</w:t>
+      </w:r>
+      <w:proofErr w:type="spellEnd"/>
+      <w:r>
+        <w:t xml:space="preserve"> </w:t>
+      </w:r>
+      <w:proofErr w:type="spellStart"/>
+      <w:r>
+        <w:t>nhãn</w:t>
+      </w:r>
+      <w:proofErr w:type="spellEnd"/>
+      <w:r>
+        <w:t xml:space="preserve"> </w:t>
+      </w:r>
+      <w:proofErr w:type="spellStart"/>
+      <w:r>
+        <w:t>hiệu</w:t>
+      </w:r>
+      <w:proofErr w:type="spellEnd"/>
+      <w:r>
+        <w:t xml:space="preserve"> </w:t>
+      </w:r>
+      <w:proofErr w:type="spellStart"/>
+      <w:r>
+        <w:t>nổi</w:t>
+      </w:r>
+      <w:proofErr w:type="spellEnd"/>
+      <w:r>
+        <w:t xml:space="preserve"> </w:t>
+      </w:r>
+      <w:proofErr w:type="spellStart"/>
+      <w:r>
+        <w:t>tiếng</w:t>
+      </w:r>
+      <w:proofErr w:type="spellEnd"/>
+      <w:r>
+        <w:t xml:space="preserve"> </w:t>
+      </w:r>
+      <w:proofErr w:type="spellStart"/>
+      <w:r>
+        <w:t>hơn</w:t>
+      </w:r>
+      <w:proofErr w:type="spellEnd"/>
+      <w:r>
+        <w:t xml:space="preserve"> </w:t>
+      </w:r>
+      <w:proofErr w:type="spellStart"/>
+      <w:r>
+        <w:t>trong</w:t>
+      </w:r>
+      <w:proofErr w:type="spellEnd"/>
+      <w:r>
+        <w:t xml:space="preserve"> </w:t>
+      </w:r>
+      <w:proofErr w:type="spellStart"/>
+      <w:r>
+        <w:t>công</w:t>
+      </w:r>
+      <w:proofErr w:type="spellEnd"/>
+      <w:r>
+        <w:t xml:space="preserve"> </w:t>
+      </w:r>
+      <w:proofErr w:type="spellStart"/>
+      <w:r>
+        <w:t>ty</w:t>
+      </w:r>
+      <w:proofErr w:type="spellEnd"/>
     </w:p>
     <w:p>
       <w:pPr>
-        <w:pStyle w:val="ListParagraph"/>
-        <w:numPr>
-          <w:ilvl w:val="0"/>
-          <w:numId w:val="6"/>
-        </w:numPr>
         <w:tabs>
           <w:tab w:val="left" w:pos="990"/>
         </w:tabs>
@@ -335,7 +2668,16 @@
         </w:rPr>
       </w:pPr>
       <w:r>
-        <w:t>Cho nó sáp nhập với nhãn hiệu nổi tiếng hơn trong công ty</w:t>
+        <w:rPr>
+          <w:b/>
+        </w:rPr>
+        <w:t xml:space="preserve">2. </w:t>
+      </w:r>
+      <w:r>
+        <w:rPr>
+          <w:b/>
+        </w:rPr>
+        <w:tab/>
       </w:r>
     </w:p>
     <w:p>
@@ -351,88 +2693,1197 @@
         <w:rPr>
           <w:b/>
         </w:rPr>
-        <w:t xml:space="preserve">2. </w:t>
-      </w:r>
-      <w:r>
-        <w:rPr>
-          <w:b/>
-        </w:rPr>
-        <w:tab/>
+        <w:t xml:space="preserve">2.1. </w:t>
+      </w:r>
+      <w:proofErr w:type="spellStart"/>
+      <w:proofErr w:type="gramStart"/>
+      <w:r>
+        <w:rPr>
+          <w:b/>
+        </w:rPr>
+        <w:t>khi</w:t>
+      </w:r>
+      <w:proofErr w:type="spellEnd"/>
+      <w:proofErr w:type="gramEnd"/>
+      <w:r>
+        <w:rPr>
+          <w:b/>
+        </w:rPr>
+        <w:t xml:space="preserve"> </w:t>
+      </w:r>
+      <w:proofErr w:type="spellStart"/>
+      <w:r>
+        <w:rPr>
+          <w:b/>
+        </w:rPr>
+        <w:t>nào</w:t>
+      </w:r>
+      <w:proofErr w:type="spellEnd"/>
+      <w:r>
+        <w:rPr>
+          <w:b/>
+        </w:rPr>
+        <w:t xml:space="preserve"> </w:t>
+      </w:r>
+      <w:proofErr w:type="spellStart"/>
+      <w:r>
+        <w:rPr>
+          <w:b/>
+        </w:rPr>
+        <w:t>ra</w:t>
+      </w:r>
+      <w:proofErr w:type="spellEnd"/>
+      <w:r>
+        <w:rPr>
+          <w:b/>
+        </w:rPr>
+        <w:t xml:space="preserve"> 1 </w:t>
+      </w:r>
+      <w:proofErr w:type="spellStart"/>
+      <w:r>
+        <w:rPr>
+          <w:b/>
+        </w:rPr>
+        <w:t>sản</w:t>
+      </w:r>
+      <w:proofErr w:type="spellEnd"/>
+      <w:r>
+        <w:rPr>
+          <w:b/>
+        </w:rPr>
+        <w:t xml:space="preserve"> </w:t>
+      </w:r>
+      <w:proofErr w:type="spellStart"/>
+      <w:r>
+        <w:rPr>
+          <w:b/>
+        </w:rPr>
+        <w:t>phẩm</w:t>
+      </w:r>
+      <w:proofErr w:type="spellEnd"/>
+      <w:r>
+        <w:rPr>
+          <w:b/>
+        </w:rPr>
+        <w:t xml:space="preserve"> </w:t>
+      </w:r>
+      <w:proofErr w:type="spellStart"/>
+      <w:r>
+        <w:rPr>
+          <w:b/>
+        </w:rPr>
+        <w:t>có</w:t>
+      </w:r>
+      <w:proofErr w:type="spellEnd"/>
+      <w:r>
+        <w:rPr>
+          <w:b/>
+        </w:rPr>
+        <w:t xml:space="preserve"> </w:t>
+      </w:r>
+      <w:proofErr w:type="spellStart"/>
+      <w:r>
+        <w:rPr>
+          <w:b/>
+        </w:rPr>
+        <w:t>tính</w:t>
+      </w:r>
+      <w:proofErr w:type="spellEnd"/>
+      <w:r>
+        <w:rPr>
+          <w:b/>
+        </w:rPr>
+        <w:t xml:space="preserve"> </w:t>
+      </w:r>
+      <w:proofErr w:type="spellStart"/>
+      <w:r>
+        <w:rPr>
+          <w:b/>
+        </w:rPr>
+        <w:t>năng</w:t>
+      </w:r>
+      <w:proofErr w:type="spellEnd"/>
+      <w:r>
+        <w:rPr>
+          <w:b/>
+        </w:rPr>
+        <w:t xml:space="preserve"> </w:t>
+      </w:r>
+      <w:proofErr w:type="spellStart"/>
+      <w:r>
+        <w:rPr>
+          <w:b/>
+        </w:rPr>
+        <w:t>đơn</w:t>
+      </w:r>
+      <w:proofErr w:type="spellEnd"/>
+      <w:r>
+        <w:rPr>
+          <w:b/>
+        </w:rPr>
+        <w:t xml:space="preserve"> </w:t>
+      </w:r>
+      <w:proofErr w:type="spellStart"/>
+      <w:r>
+        <w:rPr>
+          <w:b/>
+        </w:rPr>
+        <w:t>giản</w:t>
+      </w:r>
+      <w:proofErr w:type="spellEnd"/>
+      <w:r>
+        <w:rPr>
+          <w:b/>
+        </w:rPr>
+        <w:t xml:space="preserve"> </w:t>
+      </w:r>
+      <w:proofErr w:type="spellStart"/>
+      <w:r>
+        <w:rPr>
+          <w:b/>
+        </w:rPr>
+        <w:t>hơn</w:t>
+      </w:r>
+      <w:proofErr w:type="spellEnd"/>
+      <w:r>
+        <w:rPr>
+          <w:b/>
+        </w:rPr>
+        <w:t xml:space="preserve"> </w:t>
+      </w:r>
+      <w:proofErr w:type="spellStart"/>
+      <w:r>
+        <w:rPr>
+          <w:b/>
+        </w:rPr>
+        <w:t>và</w:t>
+      </w:r>
+      <w:proofErr w:type="spellEnd"/>
+      <w:r>
+        <w:rPr>
+          <w:b/>
+        </w:rPr>
+        <w:t xml:space="preserve"> </w:t>
+      </w:r>
+      <w:proofErr w:type="spellStart"/>
+      <w:r>
+        <w:rPr>
+          <w:b/>
+        </w:rPr>
+        <w:t>giá</w:t>
+      </w:r>
+      <w:proofErr w:type="spellEnd"/>
+      <w:r>
+        <w:rPr>
+          <w:b/>
+        </w:rPr>
+        <w:t xml:space="preserve"> </w:t>
+      </w:r>
+      <w:proofErr w:type="spellStart"/>
+      <w:r>
+        <w:rPr>
+          <w:b/>
+        </w:rPr>
+        <w:t>thành</w:t>
+      </w:r>
+      <w:proofErr w:type="spellEnd"/>
+      <w:r>
+        <w:rPr>
+          <w:b/>
+        </w:rPr>
+        <w:t xml:space="preserve"> </w:t>
+      </w:r>
+      <w:proofErr w:type="spellStart"/>
+      <w:r>
+        <w:rPr>
+          <w:b/>
+        </w:rPr>
+        <w:t>thấp</w:t>
+      </w:r>
+      <w:proofErr w:type="spellEnd"/>
+      <w:r>
+        <w:rPr>
+          <w:b/>
+        </w:rPr>
+        <w:t xml:space="preserve"> </w:t>
+      </w:r>
+      <w:proofErr w:type="spellStart"/>
+      <w:r>
+        <w:rPr>
+          <w:b/>
+        </w:rPr>
+        <w:t>hơn</w:t>
+      </w:r>
+      <w:proofErr w:type="spellEnd"/>
+      <w:r>
+        <w:rPr>
+          <w:b/>
+        </w:rPr>
+        <w:t>?</w:t>
       </w:r>
     </w:p>
     <w:p>
-      <w:pPr>
-        <w:tabs>
-          <w:tab w:val="left" w:pos="990"/>
-        </w:tabs>
-        <w:rPr>
-          <w:b/>
-        </w:rPr>
-      </w:pPr>
-      <w:r>
-        <w:rPr>
-          <w:b/>
-        </w:rPr>
-        <w:t>2.1. khi nào ra 1 sản phẩm có tính năng đơn giản hơn và giá thành thấp hơn?</w:t>
-      </w:r>
+      <w:r>
+        <w:t xml:space="preserve">- </w:t>
+      </w:r>
+      <w:proofErr w:type="spellStart"/>
+      <w:proofErr w:type="gramStart"/>
+      <w:r>
+        <w:t>khi</w:t>
+      </w:r>
+      <w:proofErr w:type="spellEnd"/>
+      <w:proofErr w:type="gramEnd"/>
+      <w:r>
+        <w:t xml:space="preserve"> </w:t>
+      </w:r>
+      <w:proofErr w:type="spellStart"/>
+      <w:r>
+        <w:t>người</w:t>
+      </w:r>
+      <w:proofErr w:type="spellEnd"/>
+      <w:r>
+        <w:t xml:space="preserve"> </w:t>
+      </w:r>
+      <w:proofErr w:type="spellStart"/>
+      <w:r>
+        <w:t>mua</w:t>
+      </w:r>
+      <w:proofErr w:type="spellEnd"/>
+      <w:r>
+        <w:t xml:space="preserve"> </w:t>
+      </w:r>
+      <w:proofErr w:type="spellStart"/>
+      <w:r>
+        <w:t>không</w:t>
+      </w:r>
+      <w:proofErr w:type="spellEnd"/>
+      <w:r>
+        <w:t xml:space="preserve"> </w:t>
+      </w:r>
+      <w:proofErr w:type="spellStart"/>
+      <w:r>
+        <w:t>có</w:t>
+      </w:r>
+      <w:proofErr w:type="spellEnd"/>
+      <w:r>
+        <w:t xml:space="preserve"> </w:t>
+      </w:r>
+      <w:proofErr w:type="spellStart"/>
+      <w:r>
+        <w:t>khả</w:t>
+      </w:r>
+      <w:proofErr w:type="spellEnd"/>
+      <w:r>
+        <w:t xml:space="preserve"> </w:t>
+      </w:r>
+      <w:proofErr w:type="spellStart"/>
+      <w:r>
+        <w:t>năng</w:t>
+      </w:r>
+      <w:proofErr w:type="spellEnd"/>
+      <w:r>
+        <w:t xml:space="preserve"> </w:t>
+      </w:r>
+      <w:proofErr w:type="spellStart"/>
+      <w:r>
+        <w:t>mua</w:t>
+      </w:r>
+      <w:proofErr w:type="spellEnd"/>
+      <w:r>
+        <w:t xml:space="preserve"> </w:t>
+      </w:r>
+      <w:proofErr w:type="spellStart"/>
+      <w:r>
+        <w:t>sản</w:t>
+      </w:r>
+      <w:proofErr w:type="spellEnd"/>
+      <w:r>
+        <w:t xml:space="preserve"> </w:t>
+      </w:r>
+      <w:proofErr w:type="spellStart"/>
+      <w:r>
+        <w:t>phẩm</w:t>
+      </w:r>
+      <w:proofErr w:type="spellEnd"/>
+      <w:r>
+        <w:t xml:space="preserve"> </w:t>
+      </w:r>
+      <w:proofErr w:type="spellStart"/>
+      <w:r>
+        <w:t>cũ</w:t>
+      </w:r>
+      <w:proofErr w:type="spellEnd"/>
     </w:p>
     <w:p>
       <w:r>
-        <w:t xml:space="preserve">- khi người mua không có khả năng </w:t>
-      </w:r>
-      <w:r>
-        <w:t>mua sản phẩm cũ</w:t>
-      </w:r>
+        <w:t xml:space="preserve">- </w:t>
+      </w:r>
+      <w:proofErr w:type="spellStart"/>
+      <w:proofErr w:type="gramStart"/>
+      <w:r>
+        <w:t>khi</w:t>
+      </w:r>
+      <w:proofErr w:type="spellEnd"/>
+      <w:proofErr w:type="gramEnd"/>
+      <w:r>
+        <w:t xml:space="preserve"> </w:t>
+      </w:r>
+      <w:proofErr w:type="spellStart"/>
+      <w:r>
+        <w:t>thị</w:t>
+      </w:r>
+      <w:proofErr w:type="spellEnd"/>
+      <w:r>
+        <w:t xml:space="preserve"> </w:t>
+      </w:r>
+      <w:proofErr w:type="spellStart"/>
+      <w:r>
+        <w:t>trường</w:t>
+      </w:r>
+      <w:proofErr w:type="spellEnd"/>
+      <w:r>
+        <w:t xml:space="preserve"> </w:t>
+      </w:r>
+      <w:proofErr w:type="spellStart"/>
+      <w:r>
+        <w:t>chưa</w:t>
+      </w:r>
+      <w:proofErr w:type="spellEnd"/>
+      <w:r>
+        <w:t xml:space="preserve"> </w:t>
+      </w:r>
+      <w:proofErr w:type="spellStart"/>
+      <w:r>
+        <w:t>xuất</w:t>
+      </w:r>
+      <w:proofErr w:type="spellEnd"/>
+      <w:r>
+        <w:t xml:space="preserve"> </w:t>
+      </w:r>
+      <w:proofErr w:type="spellStart"/>
+      <w:r>
+        <w:t>hiện</w:t>
+      </w:r>
+      <w:proofErr w:type="spellEnd"/>
+      <w:r>
+        <w:t xml:space="preserve"> </w:t>
+      </w:r>
+      <w:proofErr w:type="spellStart"/>
+      <w:r>
+        <w:t>hoặc</w:t>
+      </w:r>
+      <w:proofErr w:type="spellEnd"/>
+      <w:r>
+        <w:t xml:space="preserve"> </w:t>
+      </w:r>
+      <w:proofErr w:type="spellStart"/>
+      <w:r>
+        <w:t>rất</w:t>
+      </w:r>
+      <w:proofErr w:type="spellEnd"/>
+      <w:r>
+        <w:t xml:space="preserve"> </w:t>
+      </w:r>
+      <w:proofErr w:type="spellStart"/>
+      <w:r>
+        <w:t>ít</w:t>
+      </w:r>
+      <w:proofErr w:type="spellEnd"/>
+      <w:r>
+        <w:t xml:space="preserve"> </w:t>
+      </w:r>
+      <w:proofErr w:type="spellStart"/>
+      <w:r>
+        <w:t>các</w:t>
+      </w:r>
+      <w:proofErr w:type="spellEnd"/>
+      <w:r>
+        <w:t xml:space="preserve"> </w:t>
+      </w:r>
+      <w:proofErr w:type="spellStart"/>
+      <w:r>
+        <w:t>sản</w:t>
+      </w:r>
+      <w:proofErr w:type="spellEnd"/>
+      <w:r>
+        <w:t xml:space="preserve"> </w:t>
+      </w:r>
+      <w:proofErr w:type="spellStart"/>
+      <w:r>
+        <w:t>phẩm</w:t>
+      </w:r>
+      <w:proofErr w:type="spellEnd"/>
+      <w:r>
+        <w:t xml:space="preserve"> </w:t>
+      </w:r>
+      <w:proofErr w:type="spellStart"/>
+      <w:r>
+        <w:t>có</w:t>
+      </w:r>
+      <w:proofErr w:type="spellEnd"/>
+      <w:r>
+        <w:t xml:space="preserve"> </w:t>
+      </w:r>
+      <w:proofErr w:type="spellStart"/>
+      <w:r>
+        <w:t>tính</w:t>
+      </w:r>
+      <w:proofErr w:type="spellEnd"/>
+      <w:r>
+        <w:t xml:space="preserve"> </w:t>
+      </w:r>
+      <w:proofErr w:type="spellStart"/>
+      <w:r>
+        <w:t>năng</w:t>
+      </w:r>
+      <w:proofErr w:type="spellEnd"/>
+      <w:r>
+        <w:t xml:space="preserve"> </w:t>
+      </w:r>
+      <w:proofErr w:type="spellStart"/>
+      <w:r>
+        <w:t>đơn</w:t>
+      </w:r>
+      <w:proofErr w:type="spellEnd"/>
+      <w:r>
+        <w:t xml:space="preserve"> </w:t>
+      </w:r>
+      <w:proofErr w:type="spellStart"/>
+      <w:r>
+        <w:t>giản</w:t>
+      </w:r>
+      <w:proofErr w:type="spellEnd"/>
+      <w:r>
+        <w:t xml:space="preserve"> </w:t>
+      </w:r>
+      <w:proofErr w:type="spellStart"/>
+      <w:r>
+        <w:t>và</w:t>
+      </w:r>
+      <w:proofErr w:type="spellEnd"/>
+      <w:r>
+        <w:t xml:space="preserve"> </w:t>
+      </w:r>
+      <w:proofErr w:type="spellStart"/>
+      <w:r>
+        <w:t>giá</w:t>
+      </w:r>
+      <w:proofErr w:type="spellEnd"/>
+      <w:r>
+        <w:t xml:space="preserve"> </w:t>
+      </w:r>
+      <w:proofErr w:type="spellStart"/>
+      <w:r>
+        <w:t>thấp</w:t>
+      </w:r>
+      <w:proofErr w:type="spellEnd"/>
+      <w:r>
+        <w:t xml:space="preserve"> </w:t>
+      </w:r>
+      <w:proofErr w:type="spellStart"/>
+      <w:r>
+        <w:t>hơn</w:t>
+      </w:r>
+      <w:proofErr w:type="spellEnd"/>
     </w:p>
     <w:p>
       <w:r>
-        <w:t xml:space="preserve">- khi </w:t>
-      </w:r>
-      <w:r>
-        <w:t>thị trường chưa xuất hiện hoặc rất ít các sản phẩm có tính năng đơn giản và giá thấp hơn</w:t>
-      </w:r>
+        <w:t xml:space="preserve">- </w:t>
+      </w:r>
+      <w:proofErr w:type="spellStart"/>
+      <w:proofErr w:type="gramStart"/>
+      <w:r>
+        <w:t>khi</w:t>
+      </w:r>
+      <w:proofErr w:type="spellEnd"/>
+      <w:proofErr w:type="gramEnd"/>
+      <w:r>
+        <w:t xml:space="preserve"> </w:t>
+      </w:r>
+      <w:proofErr w:type="spellStart"/>
+      <w:r>
+        <w:t>xuất</w:t>
+      </w:r>
+      <w:proofErr w:type="spellEnd"/>
+      <w:r>
+        <w:t xml:space="preserve"> </w:t>
+      </w:r>
+      <w:proofErr w:type="spellStart"/>
+      <w:r>
+        <w:t>hiện</w:t>
+      </w:r>
+      <w:proofErr w:type="spellEnd"/>
+      <w:r>
+        <w:t xml:space="preserve"> </w:t>
+      </w:r>
+      <w:proofErr w:type="spellStart"/>
+      <w:r>
+        <w:t>công</w:t>
+      </w:r>
+      <w:proofErr w:type="spellEnd"/>
+      <w:r>
+        <w:t xml:space="preserve"> </w:t>
+      </w:r>
+      <w:proofErr w:type="spellStart"/>
+      <w:r>
+        <w:t>ty</w:t>
+      </w:r>
+      <w:proofErr w:type="spellEnd"/>
+      <w:r>
+        <w:t xml:space="preserve"> </w:t>
+      </w:r>
+      <w:proofErr w:type="spellStart"/>
+      <w:r>
+        <w:t>cạnh</w:t>
+      </w:r>
+      <w:proofErr w:type="spellEnd"/>
+      <w:r>
+        <w:t xml:space="preserve"> </w:t>
+      </w:r>
+      <w:proofErr w:type="spellStart"/>
+      <w:r>
+        <w:t>tranh</w:t>
+      </w:r>
+      <w:proofErr w:type="spellEnd"/>
+      <w:r>
+        <w:t xml:space="preserve"> </w:t>
+      </w:r>
+      <w:proofErr w:type="spellStart"/>
+      <w:r>
+        <w:t>mới</w:t>
+      </w:r>
+      <w:proofErr w:type="spellEnd"/>
+      <w:r>
+        <w:t xml:space="preserve"> </w:t>
+      </w:r>
+      <w:proofErr w:type="spellStart"/>
+      <w:r>
+        <w:t>bắt</w:t>
+      </w:r>
+      <w:proofErr w:type="spellEnd"/>
+      <w:r>
+        <w:t xml:space="preserve"> </w:t>
+      </w:r>
+      <w:proofErr w:type="spellStart"/>
+      <w:r>
+        <w:t>đầu</w:t>
+      </w:r>
+      <w:proofErr w:type="spellEnd"/>
+      <w:r>
+        <w:t xml:space="preserve"> </w:t>
+      </w:r>
+      <w:proofErr w:type="spellStart"/>
+      <w:r>
+        <w:t>kinh</w:t>
+      </w:r>
+      <w:proofErr w:type="spellEnd"/>
+      <w:r>
+        <w:t xml:space="preserve"> </w:t>
+      </w:r>
+      <w:proofErr w:type="spellStart"/>
+      <w:r>
+        <w:t>doanh</w:t>
+      </w:r>
+      <w:proofErr w:type="spellEnd"/>
+      <w:r>
+        <w:t xml:space="preserve"> </w:t>
+      </w:r>
+      <w:proofErr w:type="spellStart"/>
+      <w:r>
+        <w:t>về</w:t>
+      </w:r>
+      <w:proofErr w:type="spellEnd"/>
+      <w:r>
+        <w:t xml:space="preserve"> </w:t>
+      </w:r>
+      <w:proofErr w:type="spellStart"/>
+      <w:r>
+        <w:t>sản</w:t>
+      </w:r>
+      <w:proofErr w:type="spellEnd"/>
+      <w:r>
+        <w:t xml:space="preserve"> </w:t>
+      </w:r>
+      <w:proofErr w:type="spellStart"/>
+      <w:r>
+        <w:t>phẩm</w:t>
+      </w:r>
+      <w:proofErr w:type="spellEnd"/>
+      <w:r>
+        <w:t xml:space="preserve"> </w:t>
+      </w:r>
+      <w:proofErr w:type="spellStart"/>
+      <w:r>
+        <w:t>cùng</w:t>
+      </w:r>
+      <w:proofErr w:type="spellEnd"/>
+      <w:r>
+        <w:t xml:space="preserve"> </w:t>
+      </w:r>
+      <w:proofErr w:type="spellStart"/>
+      <w:r>
+        <w:t>loại</w:t>
+      </w:r>
+      <w:proofErr w:type="spellEnd"/>
+      <w:r>
+        <w:t xml:space="preserve"> </w:t>
+      </w:r>
+      <w:proofErr w:type="spellStart"/>
+      <w:r>
+        <w:t>với</w:t>
+      </w:r>
+      <w:proofErr w:type="spellEnd"/>
+      <w:r>
+        <w:t xml:space="preserve"> </w:t>
+      </w:r>
+      <w:proofErr w:type="spellStart"/>
+      <w:r>
+        <w:t>mình</w:t>
+      </w:r>
+      <w:proofErr w:type="spellEnd"/>
     </w:p>
     <w:p>
-      <w:r>
-        <w:t xml:space="preserve">- </w:t>
-      </w:r>
-      <w:r>
-        <w:t>khi xuất hiện công ty cạnh tranh mới bắt đầu kinh doanh về sản phẩm cùng loại với mình</w:t>
+      <w:pPr>
+        <w:rPr>
+          <w:b/>
+        </w:rPr>
+      </w:pPr>
+      <w:r>
+        <w:rPr>
+          <w:b/>
+        </w:rPr>
+        <w:t xml:space="preserve">2.2 </w:t>
+      </w:r>
+      <w:proofErr w:type="spellStart"/>
+      <w:r>
+        <w:rPr>
+          <w:b/>
+        </w:rPr>
+        <w:t>khi</w:t>
+      </w:r>
+      <w:proofErr w:type="spellEnd"/>
+      <w:r>
+        <w:rPr>
+          <w:b/>
+        </w:rPr>
+        <w:t xml:space="preserve"> </w:t>
+      </w:r>
+      <w:proofErr w:type="spellStart"/>
+      <w:r>
+        <w:rPr>
+          <w:b/>
+        </w:rPr>
+        <w:t>nào</w:t>
+      </w:r>
+      <w:proofErr w:type="spellEnd"/>
+      <w:r>
+        <w:rPr>
+          <w:b/>
+        </w:rPr>
+        <w:t xml:space="preserve"> </w:t>
+      </w:r>
+      <w:proofErr w:type="spellStart"/>
+      <w:r>
+        <w:rPr>
+          <w:b/>
+        </w:rPr>
+        <w:t>bổ</w:t>
+      </w:r>
+      <w:proofErr w:type="spellEnd"/>
+      <w:r>
+        <w:rPr>
+          <w:b/>
+        </w:rPr>
+        <w:t xml:space="preserve"> sung </w:t>
+      </w:r>
+      <w:proofErr w:type="spellStart"/>
+      <w:r>
+        <w:rPr>
+          <w:b/>
+        </w:rPr>
+        <w:t>thêm</w:t>
+      </w:r>
+      <w:proofErr w:type="spellEnd"/>
+      <w:r>
+        <w:rPr>
+          <w:b/>
+        </w:rPr>
+        <w:t xml:space="preserve"> </w:t>
+      </w:r>
+      <w:proofErr w:type="spellStart"/>
+      <w:r>
+        <w:rPr>
+          <w:b/>
+        </w:rPr>
+        <w:t>dòng</w:t>
+      </w:r>
+      <w:proofErr w:type="spellEnd"/>
+      <w:r>
+        <w:rPr>
+          <w:b/>
+        </w:rPr>
+        <w:t xml:space="preserve"> </w:t>
+      </w:r>
+      <w:proofErr w:type="spellStart"/>
+      <w:r>
+        <w:rPr>
+          <w:b/>
+        </w:rPr>
+        <w:t>sản</w:t>
+      </w:r>
+      <w:proofErr w:type="spellEnd"/>
+      <w:r>
+        <w:rPr>
+          <w:b/>
+        </w:rPr>
+        <w:t xml:space="preserve"> </w:t>
+      </w:r>
+      <w:proofErr w:type="spellStart"/>
+      <w:r>
+        <w:rPr>
+          <w:b/>
+        </w:rPr>
+        <w:t>phẩm</w:t>
+      </w:r>
+      <w:proofErr w:type="spellEnd"/>
+      <w:r>
+        <w:rPr>
+          <w:b/>
+        </w:rPr>
+        <w:t xml:space="preserve"> </w:t>
+      </w:r>
+      <w:proofErr w:type="spellStart"/>
+      <w:r>
+        <w:rPr>
+          <w:b/>
+        </w:rPr>
+        <w:t>có</w:t>
+      </w:r>
+      <w:proofErr w:type="spellEnd"/>
+      <w:r>
+        <w:rPr>
+          <w:b/>
+        </w:rPr>
+        <w:t xml:space="preserve"> </w:t>
+      </w:r>
+      <w:proofErr w:type="spellStart"/>
+      <w:r>
+        <w:rPr>
+          <w:b/>
+        </w:rPr>
+        <w:t>tính</w:t>
+      </w:r>
+      <w:proofErr w:type="spellEnd"/>
+      <w:r>
+        <w:rPr>
+          <w:b/>
+        </w:rPr>
+        <w:t xml:space="preserve"> </w:t>
+      </w:r>
+      <w:proofErr w:type="spellStart"/>
+      <w:r>
+        <w:rPr>
+          <w:b/>
+        </w:rPr>
+        <w:t>năng</w:t>
+      </w:r>
+      <w:proofErr w:type="spellEnd"/>
+      <w:r>
+        <w:rPr>
+          <w:b/>
+        </w:rPr>
+        <w:t xml:space="preserve"> </w:t>
+      </w:r>
+      <w:proofErr w:type="spellStart"/>
+      <w:r>
+        <w:rPr>
+          <w:b/>
+        </w:rPr>
+        <w:t>vượt</w:t>
+      </w:r>
+      <w:proofErr w:type="spellEnd"/>
+      <w:r>
+        <w:rPr>
+          <w:b/>
+        </w:rPr>
+        <w:t xml:space="preserve"> </w:t>
+      </w:r>
+      <w:proofErr w:type="spellStart"/>
+      <w:r>
+        <w:rPr>
+          <w:b/>
+        </w:rPr>
+        <w:t>trội</w:t>
+      </w:r>
+      <w:proofErr w:type="spellEnd"/>
+      <w:r>
+        <w:rPr>
+          <w:b/>
+        </w:rPr>
+        <w:t>.</w:t>
       </w:r>
     </w:p>
     <w:p>
-      <w:pPr>
-        <w:rPr>
-          <w:b/>
-        </w:rPr>
-      </w:pPr>
-      <w:r>
-        <w:rPr>
-          <w:b/>
-        </w:rPr>
-        <w:t>2.2 khi nào bổ sung thêm dòng sản phẩm có tính năng vượt trội.</w:t>
-      </w:r>
+      <w:r>
+        <w:t xml:space="preserve">- </w:t>
+      </w:r>
+      <w:proofErr w:type="spellStart"/>
+      <w:proofErr w:type="gramStart"/>
+      <w:r>
+        <w:t>khi</w:t>
+      </w:r>
+      <w:proofErr w:type="spellEnd"/>
+      <w:proofErr w:type="gramEnd"/>
+      <w:r>
+        <w:t xml:space="preserve"> </w:t>
+      </w:r>
+      <w:proofErr w:type="spellStart"/>
+      <w:r>
+        <w:t>nhu</w:t>
+      </w:r>
+      <w:proofErr w:type="spellEnd"/>
+      <w:r>
+        <w:t xml:space="preserve"> </w:t>
+      </w:r>
+      <w:proofErr w:type="spellStart"/>
+      <w:r>
+        <w:t>cầu</w:t>
+      </w:r>
+      <w:proofErr w:type="spellEnd"/>
+      <w:r>
+        <w:t xml:space="preserve"> </w:t>
+      </w:r>
+      <w:proofErr w:type="spellStart"/>
+      <w:r>
+        <w:t>thị</w:t>
+      </w:r>
+      <w:proofErr w:type="spellEnd"/>
+      <w:r>
+        <w:t xml:space="preserve"> </w:t>
+      </w:r>
+      <w:proofErr w:type="spellStart"/>
+      <w:r>
+        <w:t>trường</w:t>
+      </w:r>
+      <w:proofErr w:type="spellEnd"/>
+      <w:r>
+        <w:t xml:space="preserve"> </w:t>
+      </w:r>
+      <w:proofErr w:type="spellStart"/>
+      <w:r>
+        <w:t>yêu</w:t>
+      </w:r>
+      <w:proofErr w:type="spellEnd"/>
+      <w:r>
+        <w:t xml:space="preserve"> </w:t>
+      </w:r>
+      <w:proofErr w:type="spellStart"/>
+      <w:r>
+        <w:t>cầu</w:t>
+      </w:r>
+      <w:proofErr w:type="spellEnd"/>
+      <w:r>
+        <w:t xml:space="preserve"> </w:t>
+      </w:r>
+      <w:proofErr w:type="spellStart"/>
+      <w:r>
+        <w:t>sản</w:t>
+      </w:r>
+      <w:proofErr w:type="spellEnd"/>
+      <w:r>
+        <w:t xml:space="preserve"> </w:t>
+      </w:r>
+      <w:proofErr w:type="spellStart"/>
+      <w:r>
+        <w:t>phẩm</w:t>
+      </w:r>
+      <w:proofErr w:type="spellEnd"/>
+      <w:r>
+        <w:t xml:space="preserve"> </w:t>
+      </w:r>
+      <w:proofErr w:type="spellStart"/>
+      <w:r>
+        <w:t>tính</w:t>
+      </w:r>
+      <w:proofErr w:type="spellEnd"/>
+      <w:r>
+        <w:t xml:space="preserve"> </w:t>
+      </w:r>
+      <w:proofErr w:type="spellStart"/>
+      <w:r>
+        <w:t>năng</w:t>
+      </w:r>
+      <w:proofErr w:type="spellEnd"/>
+      <w:r>
+        <w:t xml:space="preserve"> </w:t>
+      </w:r>
+      <w:proofErr w:type="spellStart"/>
+      <w:r>
+        <w:t>mới</w:t>
+      </w:r>
+      <w:proofErr w:type="spellEnd"/>
+      <w:r>
+        <w:t xml:space="preserve"> </w:t>
+      </w:r>
+      <w:proofErr w:type="spellStart"/>
+      <w:r>
+        <w:t>vượt</w:t>
+      </w:r>
+      <w:proofErr w:type="spellEnd"/>
+      <w:r>
+        <w:t xml:space="preserve"> </w:t>
+      </w:r>
+      <w:proofErr w:type="spellStart"/>
+      <w:r>
+        <w:t>trồị</w:t>
+      </w:r>
+      <w:proofErr w:type="spellEnd"/>
     </w:p>
     <w:p>
-      <w:r>
-        <w:t>- khi nhu cầu thị trường yêu cầu sản phẩm tính năng mới vượt trồị</w:t>
-      </w:r>
+      <w:proofErr w:type="gramStart"/>
+      <w:r>
+        <w:t>-</w:t>
+      </w:r>
+      <w:proofErr w:type="spellStart"/>
+      <w:r>
+        <w:t>khi</w:t>
+      </w:r>
+      <w:proofErr w:type="spellEnd"/>
+      <w:r>
+        <w:t xml:space="preserve"> </w:t>
+      </w:r>
+      <w:proofErr w:type="spellStart"/>
+      <w:r>
+        <w:t>đối</w:t>
+      </w:r>
+      <w:proofErr w:type="spellEnd"/>
+      <w:r>
+        <w:t xml:space="preserve"> </w:t>
+      </w:r>
+      <w:proofErr w:type="spellStart"/>
+      <w:r>
+        <w:t>thủ</w:t>
+      </w:r>
+      <w:proofErr w:type="spellEnd"/>
+      <w:r>
+        <w:t xml:space="preserve"> </w:t>
+      </w:r>
+      <w:proofErr w:type="spellStart"/>
+      <w:r>
+        <w:t>cạnh</w:t>
+      </w:r>
+      <w:proofErr w:type="spellEnd"/>
+      <w:r>
+        <w:t xml:space="preserve"> </w:t>
+      </w:r>
+      <w:proofErr w:type="spellStart"/>
+      <w:r>
+        <w:t>tranh</w:t>
+      </w:r>
+      <w:proofErr w:type="spellEnd"/>
+      <w:r>
+        <w:t xml:space="preserve"> </w:t>
+      </w:r>
+      <w:proofErr w:type="spellStart"/>
+      <w:r>
+        <w:t>có</w:t>
+      </w:r>
+      <w:proofErr w:type="spellEnd"/>
+      <w:r>
+        <w:t xml:space="preserve"> </w:t>
+      </w:r>
+      <w:proofErr w:type="spellStart"/>
+      <w:r>
+        <w:t>các</w:t>
+      </w:r>
+      <w:proofErr w:type="spellEnd"/>
+      <w:r>
+        <w:t xml:space="preserve"> </w:t>
+      </w:r>
+      <w:proofErr w:type="spellStart"/>
+      <w:r>
+        <w:t>sản</w:t>
+      </w:r>
+      <w:proofErr w:type="spellEnd"/>
+      <w:r>
+        <w:t xml:space="preserve"> </w:t>
+      </w:r>
+      <w:proofErr w:type="spellStart"/>
+      <w:r>
+        <w:t>phẩm</w:t>
+      </w:r>
+      <w:proofErr w:type="spellEnd"/>
+      <w:r>
+        <w:t xml:space="preserve"> </w:t>
+      </w:r>
+      <w:proofErr w:type="spellStart"/>
+      <w:r>
+        <w:t>mới</w:t>
+      </w:r>
+      <w:proofErr w:type="spellEnd"/>
+      <w:r>
+        <w:t>.</w:t>
+      </w:r>
+      <w:proofErr w:type="gramEnd"/>
     </w:p>
     <w:p>
       <w:r>
         <w:lastRenderedPageBreak/>
-        <w:t xml:space="preserve">-khi </w:t>
-      </w:r>
-      <w:r>
-        <w:t>đối thủ cạnh tranh có các sản phẩm mới.</w:t>
-      </w:r>
-    </w:p>
-    <w:p>
-      <w:r>
-        <w:t xml:space="preserve">-khi </w:t>
-      </w:r>
-      <w:r>
-        <w:t>thị trường mua các dòng sản phẩm trong công ty mình không còn thu hút khách hàng nữa.</w:t>
+        <w:t>-</w:t>
+      </w:r>
+      <w:proofErr w:type="spellStart"/>
+      <w:r>
+        <w:t>khi</w:t>
+      </w:r>
+      <w:proofErr w:type="spellEnd"/>
+      <w:r>
+        <w:t xml:space="preserve"> </w:t>
+      </w:r>
+      <w:proofErr w:type="spellStart"/>
+      <w:r>
+        <w:t>thị</w:t>
+      </w:r>
+      <w:proofErr w:type="spellEnd"/>
+      <w:r>
+        <w:t xml:space="preserve"> </w:t>
+      </w:r>
+      <w:proofErr w:type="spellStart"/>
+      <w:r>
+        <w:t>trường</w:t>
+      </w:r>
+      <w:proofErr w:type="spellEnd"/>
+      <w:r>
+        <w:t xml:space="preserve"> </w:t>
+      </w:r>
+      <w:proofErr w:type="spellStart"/>
+      <w:r>
+        <w:t>mua</w:t>
+      </w:r>
+      <w:proofErr w:type="spellEnd"/>
+      <w:r>
+        <w:t xml:space="preserve"> </w:t>
+      </w:r>
+      <w:proofErr w:type="spellStart"/>
+      <w:r>
+        <w:t>các</w:t>
+      </w:r>
+      <w:proofErr w:type="spellEnd"/>
+      <w:r>
+        <w:t xml:space="preserve"> </w:t>
+      </w:r>
+      <w:proofErr w:type="spellStart"/>
+      <w:r>
+        <w:t>dòng</w:t>
+      </w:r>
+      <w:proofErr w:type="spellEnd"/>
+      <w:r>
+        <w:t xml:space="preserve"> </w:t>
+      </w:r>
+      <w:proofErr w:type="spellStart"/>
+      <w:r>
+        <w:t>sản</w:t>
+      </w:r>
+      <w:proofErr w:type="spellEnd"/>
+      <w:r>
+        <w:t xml:space="preserve"> </w:t>
+      </w:r>
+      <w:proofErr w:type="spellStart"/>
+      <w:r>
+        <w:t>phẩm</w:t>
+      </w:r>
+      <w:proofErr w:type="spellEnd"/>
+      <w:r>
+        <w:t xml:space="preserve"> </w:t>
+      </w:r>
+      <w:proofErr w:type="spellStart"/>
+      <w:r>
+        <w:t>trong</w:t>
+      </w:r>
+      <w:proofErr w:type="spellEnd"/>
+      <w:r>
+        <w:t xml:space="preserve"> </w:t>
+      </w:r>
+      <w:proofErr w:type="spellStart"/>
+      <w:r>
+        <w:t>công</w:t>
+      </w:r>
+      <w:proofErr w:type="spellEnd"/>
+      <w:r>
+        <w:t xml:space="preserve"> </w:t>
+      </w:r>
+      <w:proofErr w:type="spellStart"/>
+      <w:r>
+        <w:t>ty</w:t>
+      </w:r>
+      <w:proofErr w:type="spellEnd"/>
+      <w:r>
+        <w:t xml:space="preserve"> </w:t>
+      </w:r>
+      <w:proofErr w:type="spellStart"/>
+      <w:r>
+        <w:t>mình</w:t>
+      </w:r>
+      <w:proofErr w:type="spellEnd"/>
+      <w:r>
+        <w:t xml:space="preserve"> </w:t>
+      </w:r>
+      <w:proofErr w:type="spellStart"/>
+      <w:r>
+        <w:t>không</w:t>
+      </w:r>
+      <w:proofErr w:type="spellEnd"/>
+      <w:r>
+        <w:t xml:space="preserve"> </w:t>
+      </w:r>
+      <w:proofErr w:type="spellStart"/>
+      <w:r>
+        <w:t>còn</w:t>
+      </w:r>
+      <w:proofErr w:type="spellEnd"/>
+      <w:r>
+        <w:t xml:space="preserve"> </w:t>
+      </w:r>
+      <w:proofErr w:type="spellStart"/>
+      <w:proofErr w:type="gramStart"/>
+      <w:r>
+        <w:t>thu</w:t>
+      </w:r>
+      <w:proofErr w:type="spellEnd"/>
+      <w:proofErr w:type="gramEnd"/>
+      <w:r>
+        <w:t xml:space="preserve"> </w:t>
+      </w:r>
+      <w:proofErr w:type="spellStart"/>
+      <w:r>
+        <w:t>hút</w:t>
+      </w:r>
+      <w:proofErr w:type="spellEnd"/>
+      <w:r>
+        <w:t xml:space="preserve"> </w:t>
+      </w:r>
+      <w:proofErr w:type="spellStart"/>
+      <w:r>
+        <w:t>khách</w:t>
+      </w:r>
+      <w:proofErr w:type="spellEnd"/>
+      <w:r>
+        <w:t xml:space="preserve"> </w:t>
+      </w:r>
+      <w:proofErr w:type="spellStart"/>
+      <w:r>
+        <w:t>hàng</w:t>
+      </w:r>
+      <w:proofErr w:type="spellEnd"/>
+      <w:r>
+        <w:t xml:space="preserve"> </w:t>
+      </w:r>
+      <w:proofErr w:type="spellStart"/>
+      <w:r>
+        <w:t>nữa</w:t>
+      </w:r>
+      <w:proofErr w:type="spellEnd"/>
+      <w:r>
+        <w:t>.</w:t>
       </w:r>
     </w:p>
     <w:p/>
@@ -446,12 +3897,127 @@
         <w:rPr>
           <w:b/>
         </w:rPr>
-        <w:t>3. chiến lược giá cho sản phẩm mới</w:t>
-      </w:r>
+        <w:t xml:space="preserve">3. </w:t>
+      </w:r>
+      <w:proofErr w:type="spellStart"/>
+      <w:proofErr w:type="gramStart"/>
+      <w:r>
+        <w:rPr>
+          <w:b/>
+        </w:rPr>
+        <w:t>chiến</w:t>
+      </w:r>
+      <w:proofErr w:type="spellEnd"/>
+      <w:proofErr w:type="gramEnd"/>
+      <w:r>
+        <w:rPr>
+          <w:b/>
+        </w:rPr>
+        <w:t xml:space="preserve"> </w:t>
+      </w:r>
+      <w:proofErr w:type="spellStart"/>
+      <w:r>
+        <w:rPr>
+          <w:b/>
+        </w:rPr>
+        <w:t>lược</w:t>
+      </w:r>
+      <w:proofErr w:type="spellEnd"/>
+      <w:r>
+        <w:rPr>
+          <w:b/>
+        </w:rPr>
+        <w:t xml:space="preserve"> </w:t>
+      </w:r>
+      <w:proofErr w:type="spellStart"/>
+      <w:r>
+        <w:rPr>
+          <w:b/>
+        </w:rPr>
+        <w:t>giá</w:t>
+      </w:r>
+      <w:proofErr w:type="spellEnd"/>
+      <w:r>
+        <w:rPr>
+          <w:b/>
+        </w:rPr>
+        <w:t xml:space="preserve"> </w:t>
+      </w:r>
+      <w:proofErr w:type="spellStart"/>
+      <w:r>
+        <w:rPr>
+          <w:b/>
+        </w:rPr>
+        <w:t>cho</w:t>
+      </w:r>
+      <w:proofErr w:type="spellEnd"/>
+      <w:r>
+        <w:rPr>
+          <w:b/>
+        </w:rPr>
+        <w:t xml:space="preserve"> </w:t>
+      </w:r>
+      <w:proofErr w:type="spellStart"/>
+      <w:r>
+        <w:rPr>
+          <w:b/>
+        </w:rPr>
+        <w:t>sản</w:t>
+      </w:r>
+      <w:proofErr w:type="spellEnd"/>
+      <w:r>
+        <w:rPr>
+          <w:b/>
+        </w:rPr>
+        <w:t xml:space="preserve"> </w:t>
+      </w:r>
+      <w:proofErr w:type="spellStart"/>
+      <w:r>
+        <w:rPr>
+          <w:b/>
+        </w:rPr>
+        <w:t>phẩm</w:t>
+      </w:r>
+      <w:proofErr w:type="spellEnd"/>
+      <w:r>
+        <w:rPr>
+          <w:b/>
+        </w:rPr>
+        <w:t xml:space="preserve"> </w:t>
+      </w:r>
+      <w:proofErr w:type="spellStart"/>
+      <w:r>
+        <w:rPr>
+          <w:b/>
+        </w:rPr>
+        <w:t>mới</w:t>
+      </w:r>
+      <w:proofErr w:type="spellEnd"/>
     </w:p>
     <w:p>
-      <w:r>
-        <w:t xml:space="preserve">Có 2 chiến lược: </w:t>
+      <w:proofErr w:type="spellStart"/>
+      <w:r>
+        <w:t>Có</w:t>
+      </w:r>
+      <w:proofErr w:type="spellEnd"/>
+      <w:r>
+        <w:t xml:space="preserve"> 2 </w:t>
+      </w:r>
+      <w:proofErr w:type="spellStart"/>
+      <w:r>
+        <w:t>chiến</w:t>
+      </w:r>
+      <w:proofErr w:type="spellEnd"/>
+      <w:r>
+        <w:t xml:space="preserve"> </w:t>
+      </w:r>
+      <w:proofErr w:type="spellStart"/>
+      <w:r>
+        <w:t>lược</w:t>
+      </w:r>
+      <w:proofErr w:type="spellEnd"/>
+      <w:r>
+        <w:t xml:space="preserve">: </w:t>
       </w:r>
     </w:p>
     <w:p>
@@ -462,14 +4028,264 @@
           <w:numId w:val="3"/>
         </w:numPr>
       </w:pPr>
-      <w:r>
-        <w:t xml:space="preserve">Chiến lược </w:t>
-      </w:r>
-      <w:r>
-        <w:t>định giá hớt váng sữa: doanh nghiệp định giá cho sản phẩm với mức giá cao nhấ</w:t>
-      </w:r>
-      <w:r>
-        <w:t xml:space="preserve">t mà thị trường có thể chấp nhận ở từng khúc thị trường xác định. </w:t>
+      <w:proofErr w:type="spellStart"/>
+      <w:r>
+        <w:t>Chiến</w:t>
+      </w:r>
+      <w:proofErr w:type="spellEnd"/>
+      <w:r>
+        <w:t xml:space="preserve"> </w:t>
+      </w:r>
+      <w:proofErr w:type="spellStart"/>
+      <w:r>
+        <w:t>lược</w:t>
+      </w:r>
+      <w:proofErr w:type="spellEnd"/>
+      <w:r>
+        <w:t xml:space="preserve"> </w:t>
+      </w:r>
+      <w:proofErr w:type="spellStart"/>
+      <w:r>
+        <w:t>định</w:t>
+      </w:r>
+      <w:proofErr w:type="spellEnd"/>
+      <w:r>
+        <w:t xml:space="preserve"> </w:t>
+      </w:r>
+      <w:proofErr w:type="spellStart"/>
+      <w:r>
+        <w:t>giá</w:t>
+      </w:r>
+      <w:proofErr w:type="spellEnd"/>
+      <w:r>
+        <w:t xml:space="preserve"> </w:t>
+      </w:r>
+      <w:proofErr w:type="spellStart"/>
+      <w:r>
+        <w:t>hớt</w:t>
+      </w:r>
+      <w:proofErr w:type="spellEnd"/>
+      <w:r>
+        <w:t xml:space="preserve"> </w:t>
+      </w:r>
+      <w:proofErr w:type="spellStart"/>
+      <w:r>
+        <w:t>váng</w:t>
+      </w:r>
+      <w:proofErr w:type="spellEnd"/>
+      <w:r>
+        <w:t xml:space="preserve"> </w:t>
+      </w:r>
+      <w:proofErr w:type="spellStart"/>
+      <w:r>
+        <w:t>sữa</w:t>
+      </w:r>
+      <w:proofErr w:type="spellEnd"/>
+      <w:r>
+        <w:t xml:space="preserve">: </w:t>
+      </w:r>
+      <w:proofErr w:type="spellStart"/>
+      <w:r>
+        <w:t>doanh</w:t>
+      </w:r>
+      <w:proofErr w:type="spellEnd"/>
+      <w:r>
+        <w:t xml:space="preserve"> </w:t>
+      </w:r>
+      <w:proofErr w:type="spellStart"/>
+      <w:r>
+        <w:t>nghiệp</w:t>
+      </w:r>
+      <w:proofErr w:type="spellEnd"/>
+      <w:r>
+        <w:t xml:space="preserve"> </w:t>
+      </w:r>
+      <w:proofErr w:type="spellStart"/>
+      <w:r>
+        <w:t>định</w:t>
+      </w:r>
+      <w:proofErr w:type="spellEnd"/>
+      <w:r>
+        <w:t xml:space="preserve"> </w:t>
+      </w:r>
+      <w:proofErr w:type="spellStart"/>
+      <w:r>
+        <w:t>giá</w:t>
+      </w:r>
+      <w:proofErr w:type="spellEnd"/>
+      <w:r>
+        <w:t xml:space="preserve"> </w:t>
+      </w:r>
+      <w:proofErr w:type="spellStart"/>
+      <w:r>
+        <w:t>cho</w:t>
+      </w:r>
+      <w:proofErr w:type="spellEnd"/>
+      <w:r>
+        <w:t xml:space="preserve"> </w:t>
+      </w:r>
+      <w:proofErr w:type="spellStart"/>
+      <w:r>
+        <w:t>sản</w:t>
+      </w:r>
+      <w:proofErr w:type="spellEnd"/>
+      <w:r>
+        <w:t xml:space="preserve"> </w:t>
+      </w:r>
+      <w:proofErr w:type="spellStart"/>
+      <w:r>
+        <w:t>phẩm</w:t>
+      </w:r>
+      <w:proofErr w:type="spellEnd"/>
+      <w:r>
+        <w:t xml:space="preserve"> </w:t>
+      </w:r>
+      <w:proofErr w:type="spellStart"/>
+      <w:r>
+        <w:t>với</w:t>
+      </w:r>
+      <w:proofErr w:type="spellEnd"/>
+      <w:r>
+        <w:t xml:space="preserve"> </w:t>
+      </w:r>
+      <w:proofErr w:type="spellStart"/>
+      <w:r>
+        <w:t>mức</w:t>
+      </w:r>
+      <w:proofErr w:type="spellEnd"/>
+      <w:r>
+        <w:t xml:space="preserve"> </w:t>
+      </w:r>
+      <w:proofErr w:type="spellStart"/>
+      <w:r>
+        <w:t>giá</w:t>
+      </w:r>
+      <w:proofErr w:type="spellEnd"/>
+      <w:r>
+        <w:t xml:space="preserve"> </w:t>
+      </w:r>
+      <w:proofErr w:type="spellStart"/>
+      <w:r>
+        <w:t>cao</w:t>
+      </w:r>
+      <w:proofErr w:type="spellEnd"/>
+      <w:r>
+        <w:t xml:space="preserve"> </w:t>
+      </w:r>
+      <w:proofErr w:type="spellStart"/>
+      <w:r>
+        <w:t>nhấ</w:t>
+      </w:r>
+      <w:r>
+        <w:t>t</w:t>
+      </w:r>
+      <w:proofErr w:type="spellEnd"/>
+      <w:r>
+        <w:t xml:space="preserve"> </w:t>
+      </w:r>
+      <w:proofErr w:type="spellStart"/>
+      <w:r>
+        <w:t>mà</w:t>
+      </w:r>
+      <w:proofErr w:type="spellEnd"/>
+      <w:r>
+        <w:t xml:space="preserve"> </w:t>
+      </w:r>
+      <w:proofErr w:type="spellStart"/>
+      <w:r>
+        <w:t>thị</w:t>
+      </w:r>
+      <w:proofErr w:type="spellEnd"/>
+      <w:r>
+        <w:t xml:space="preserve"> </w:t>
+      </w:r>
+      <w:proofErr w:type="spellStart"/>
+      <w:r>
+        <w:t>trường</w:t>
+      </w:r>
+      <w:proofErr w:type="spellEnd"/>
+      <w:r>
+        <w:t xml:space="preserve"> </w:t>
+      </w:r>
+      <w:proofErr w:type="spellStart"/>
+      <w:r>
+        <w:t>có</w:t>
+      </w:r>
+      <w:proofErr w:type="spellEnd"/>
+      <w:r>
+        <w:t xml:space="preserve"> </w:t>
+      </w:r>
+      <w:proofErr w:type="spellStart"/>
+      <w:r>
+        <w:t>thể</w:t>
+      </w:r>
+      <w:proofErr w:type="spellEnd"/>
+      <w:r>
+        <w:t xml:space="preserve"> </w:t>
+      </w:r>
+      <w:proofErr w:type="spellStart"/>
+      <w:r>
+        <w:t>chấp</w:t>
+      </w:r>
+      <w:proofErr w:type="spellEnd"/>
+      <w:r>
+        <w:t xml:space="preserve"> </w:t>
+      </w:r>
+      <w:proofErr w:type="spellStart"/>
+      <w:r>
+        <w:t>nhận</w:t>
+      </w:r>
+      <w:proofErr w:type="spellEnd"/>
+      <w:r>
+        <w:t xml:space="preserve"> ở </w:t>
+      </w:r>
+      <w:proofErr w:type="spellStart"/>
+      <w:r>
+        <w:t>từng</w:t>
+      </w:r>
+      <w:proofErr w:type="spellEnd"/>
+      <w:r>
+        <w:t xml:space="preserve"> </w:t>
+      </w:r>
+      <w:proofErr w:type="spellStart"/>
+      <w:r>
+        <w:t>khúc</w:t>
+      </w:r>
+      <w:proofErr w:type="spellEnd"/>
+      <w:r>
+        <w:t xml:space="preserve"> </w:t>
+      </w:r>
+      <w:proofErr w:type="spellStart"/>
+      <w:r>
+        <w:t>thị</w:t>
+      </w:r>
+      <w:proofErr w:type="spellEnd"/>
+      <w:r>
+        <w:t xml:space="preserve"> </w:t>
+      </w:r>
+      <w:proofErr w:type="spellStart"/>
+      <w:r>
+        <w:t>trường</w:t>
+      </w:r>
+      <w:proofErr w:type="spellEnd"/>
+      <w:r>
+        <w:t xml:space="preserve"> </w:t>
+      </w:r>
+      <w:proofErr w:type="spellStart"/>
+      <w:r>
+        <w:t>xác</w:t>
+      </w:r>
+      <w:proofErr w:type="spellEnd"/>
+      <w:r>
+        <w:t xml:space="preserve"> </w:t>
+      </w:r>
+      <w:proofErr w:type="spellStart"/>
+      <w:r>
+        <w:t>định</w:t>
+      </w:r>
+      <w:proofErr w:type="spellEnd"/>
+      <w:r>
+        <w:t xml:space="preserve">. </w:t>
       </w:r>
     </w:p>
     <w:p>
@@ -480,20 +4296,200 @@
           <w:numId w:val="3"/>
         </w:numPr>
       </w:pPr>
-      <w:r>
-        <w:t>Chiến lược định giá thâm nhập thị trườ</w:t>
-      </w:r>
-      <w:r>
-        <w:t>ng: d</w:t>
-      </w:r>
-      <w:r>
-        <w:t xml:space="preserve">oanh nghiệp định giá thật cạnh tranh để giành </w:t>
-      </w:r>
-      <w:r>
-        <w:t>khách hàng chiếm lĩnh  thị trườ</w:t>
-      </w:r>
-      <w:r>
-        <w:t xml:space="preserve">ng. </w:t>
+      <w:proofErr w:type="spellStart"/>
+      <w:r>
+        <w:t>Chiến</w:t>
+      </w:r>
+      <w:proofErr w:type="spellEnd"/>
+      <w:r>
+        <w:t xml:space="preserve"> </w:t>
+      </w:r>
+      <w:proofErr w:type="spellStart"/>
+      <w:r>
+        <w:t>lược</w:t>
+      </w:r>
+      <w:proofErr w:type="spellEnd"/>
+      <w:r>
+        <w:t xml:space="preserve"> </w:t>
+      </w:r>
+      <w:proofErr w:type="spellStart"/>
+      <w:r>
+        <w:t>định</w:t>
+      </w:r>
+      <w:proofErr w:type="spellEnd"/>
+      <w:r>
+        <w:t xml:space="preserve"> </w:t>
+      </w:r>
+      <w:proofErr w:type="spellStart"/>
+      <w:r>
+        <w:t>giá</w:t>
+      </w:r>
+      <w:proofErr w:type="spellEnd"/>
+      <w:r>
+        <w:t xml:space="preserve"> </w:t>
+      </w:r>
+      <w:proofErr w:type="spellStart"/>
+      <w:r>
+        <w:t>thâm</w:t>
+      </w:r>
+      <w:proofErr w:type="spellEnd"/>
+      <w:r>
+        <w:t xml:space="preserve"> </w:t>
+      </w:r>
+      <w:proofErr w:type="spellStart"/>
+      <w:r>
+        <w:t>nhập</w:t>
+      </w:r>
+      <w:proofErr w:type="spellEnd"/>
+      <w:r>
+        <w:t xml:space="preserve"> </w:t>
+      </w:r>
+      <w:proofErr w:type="spellStart"/>
+      <w:r>
+        <w:t>thị</w:t>
+      </w:r>
+      <w:proofErr w:type="spellEnd"/>
+      <w:r>
+        <w:t xml:space="preserve"> </w:t>
+      </w:r>
+      <w:proofErr w:type="spellStart"/>
+      <w:r>
+        <w:t>trườ</w:t>
+      </w:r>
+      <w:r>
+        <w:t>ng</w:t>
+      </w:r>
+      <w:proofErr w:type="spellEnd"/>
+      <w:r>
+        <w:t xml:space="preserve">: </w:t>
+      </w:r>
+      <w:proofErr w:type="spellStart"/>
+      <w:r>
+        <w:t>d</w:t>
+      </w:r>
+      <w:r>
+        <w:t>oanh</w:t>
+      </w:r>
+      <w:proofErr w:type="spellEnd"/>
+      <w:r>
+        <w:t xml:space="preserve"> </w:t>
+      </w:r>
+      <w:proofErr w:type="spellStart"/>
+      <w:r>
+        <w:t>nghiệp</w:t>
+      </w:r>
+      <w:proofErr w:type="spellEnd"/>
+      <w:r>
+        <w:t xml:space="preserve"> </w:t>
+      </w:r>
+      <w:proofErr w:type="spellStart"/>
+      <w:r>
+        <w:t>định</w:t>
+      </w:r>
+      <w:proofErr w:type="spellEnd"/>
+      <w:r>
+        <w:t xml:space="preserve"> </w:t>
+      </w:r>
+      <w:proofErr w:type="spellStart"/>
+      <w:r>
+        <w:t>giá</w:t>
+      </w:r>
+      <w:proofErr w:type="spellEnd"/>
+      <w:r>
+        <w:t xml:space="preserve"> </w:t>
+      </w:r>
+      <w:proofErr w:type="spellStart"/>
+      <w:r>
+        <w:t>thật</w:t>
+      </w:r>
+      <w:proofErr w:type="spellEnd"/>
+      <w:r>
+        <w:t xml:space="preserve"> </w:t>
+      </w:r>
+      <w:proofErr w:type="spellStart"/>
+      <w:r>
+        <w:t>cạnh</w:t>
+      </w:r>
+      <w:proofErr w:type="spellEnd"/>
+      <w:r>
+        <w:t xml:space="preserve"> </w:t>
+      </w:r>
+      <w:proofErr w:type="spellStart"/>
+      <w:r>
+        <w:t>tranh</w:t>
+      </w:r>
+      <w:proofErr w:type="spellEnd"/>
+      <w:r>
+        <w:t xml:space="preserve"> </w:t>
+      </w:r>
+      <w:proofErr w:type="spellStart"/>
+      <w:r>
+        <w:t>để</w:t>
+      </w:r>
+      <w:proofErr w:type="spellEnd"/>
+      <w:r>
+        <w:t xml:space="preserve"> </w:t>
+      </w:r>
+      <w:proofErr w:type="spellStart"/>
+      <w:r>
+        <w:t>giành</w:t>
+      </w:r>
+      <w:proofErr w:type="spellEnd"/>
+      <w:r>
+        <w:t xml:space="preserve"> </w:t>
+      </w:r>
+      <w:proofErr w:type="spellStart"/>
+      <w:r>
+        <w:t>khách</w:t>
+      </w:r>
+      <w:proofErr w:type="spellEnd"/>
+      <w:r>
+        <w:t xml:space="preserve"> </w:t>
+      </w:r>
+      <w:proofErr w:type="spellStart"/>
+      <w:r>
+        <w:t>hàng</w:t>
+      </w:r>
+      <w:proofErr w:type="spellEnd"/>
+      <w:r>
+        <w:t xml:space="preserve"> </w:t>
+      </w:r>
+      <w:proofErr w:type="spellStart"/>
+      <w:r>
+        <w:t>chiếm</w:t>
+      </w:r>
+      <w:proofErr w:type="spellEnd"/>
+      <w:r>
+        <w:t xml:space="preserve"> </w:t>
+      </w:r>
+      <w:proofErr w:type="spellStart"/>
+      <w:proofErr w:type="gramStart"/>
+      <w:r>
+        <w:t>lĩnh</w:t>
+      </w:r>
+      <w:proofErr w:type="spellEnd"/>
+      <w:r>
+        <w:t xml:space="preserve">  </w:t>
+      </w:r>
+      <w:proofErr w:type="spellStart"/>
+      <w:r>
+        <w:t>thị</w:t>
+      </w:r>
+      <w:proofErr w:type="spellEnd"/>
+      <w:proofErr w:type="gramEnd"/>
+      <w:r>
+        <w:t xml:space="preserve"> </w:t>
+      </w:r>
+      <w:proofErr w:type="spellStart"/>
+      <w:r>
+        <w:t>trườ</w:t>
+      </w:r>
+      <w:r>
+        <w:t>ng</w:t>
+      </w:r>
+      <w:proofErr w:type="spellEnd"/>
+      <w:r>
+        <w:t xml:space="preserve">. </w:t>
       </w:r>
     </w:p>
     <w:p>
@@ -507,33 +4503,530 @@
           <w:u w:val="single"/>
         </w:rPr>
       </w:pPr>
-      <w:r>
-        <w:rPr>
-          <w:u w:val="single"/>
-        </w:rPr>
-        <w:t>Tính chất sản phẩm mớ</w:t>
-      </w:r>
-      <w:r>
-        <w:rPr>
-          <w:u w:val="single"/>
-        </w:rPr>
-        <w:t xml:space="preserve">i hoàn toàn: </w:t>
-      </w:r>
-      <w:r>
-        <w:t xml:space="preserve">người dùng chưa biết rõ tính năng vượt trồi, mới mẻ của sản phẩm, </w:t>
-      </w:r>
-      <w:r>
-        <w:t xml:space="preserve">chưa có nhiều người dùng đã dùng sản phẩm này mà có </w:t>
-      </w:r>
-      <w:r>
-        <w:t>ấn tượng với sản phẩm</w:t>
-      </w:r>
-      <w:r>
-        <w:t xml:space="preserve">. gây cảm giác </w:t>
-      </w:r>
-      <w:r>
-        <w:t>lo ngại về chất lượng, chức năng của sản phẩm mới. chưa có nhiều nhu cầu mua sản phẩm</w:t>
-      </w:r>
+      <w:proofErr w:type="spellStart"/>
+      <w:r>
+        <w:rPr>
+          <w:u w:val="single"/>
+        </w:rPr>
+        <w:t>Tính</w:t>
+      </w:r>
+      <w:proofErr w:type="spellEnd"/>
+      <w:r>
+        <w:rPr>
+          <w:u w:val="single"/>
+        </w:rPr>
+        <w:t xml:space="preserve"> </w:t>
+      </w:r>
+      <w:proofErr w:type="spellStart"/>
+      <w:r>
+        <w:rPr>
+          <w:u w:val="single"/>
+        </w:rPr>
+        <w:t>chất</w:t>
+      </w:r>
+      <w:proofErr w:type="spellEnd"/>
+      <w:r>
+        <w:rPr>
+          <w:u w:val="single"/>
+        </w:rPr>
+        <w:t xml:space="preserve"> </w:t>
+      </w:r>
+      <w:proofErr w:type="spellStart"/>
+      <w:r>
+        <w:rPr>
+          <w:u w:val="single"/>
+        </w:rPr>
+        <w:t>sản</w:t>
+      </w:r>
+      <w:proofErr w:type="spellEnd"/>
+      <w:r>
+        <w:rPr>
+          <w:u w:val="single"/>
+        </w:rPr>
+        <w:t xml:space="preserve"> </w:t>
+      </w:r>
+      <w:proofErr w:type="spellStart"/>
+      <w:r>
+        <w:rPr>
+          <w:u w:val="single"/>
+        </w:rPr>
+        <w:t>phẩm</w:t>
+      </w:r>
+      <w:proofErr w:type="spellEnd"/>
+      <w:r>
+        <w:rPr>
+          <w:u w:val="single"/>
+        </w:rPr>
+        <w:t xml:space="preserve"> </w:t>
+      </w:r>
+      <w:proofErr w:type="spellStart"/>
+      <w:r>
+        <w:rPr>
+          <w:u w:val="single"/>
+        </w:rPr>
+        <w:t>mớ</w:t>
+      </w:r>
+      <w:r>
+        <w:rPr>
+          <w:u w:val="single"/>
+        </w:rPr>
+        <w:t>i</w:t>
+      </w:r>
+      <w:proofErr w:type="spellEnd"/>
+      <w:r>
+        <w:rPr>
+          <w:u w:val="single"/>
+        </w:rPr>
+        <w:t xml:space="preserve"> </w:t>
+      </w:r>
+      <w:proofErr w:type="spellStart"/>
+      <w:r>
+        <w:rPr>
+          <w:u w:val="single"/>
+        </w:rPr>
+        <w:t>hoàn</w:t>
+      </w:r>
+      <w:proofErr w:type="spellEnd"/>
+      <w:r>
+        <w:rPr>
+          <w:u w:val="single"/>
+        </w:rPr>
+        <w:t xml:space="preserve"> </w:t>
+      </w:r>
+      <w:proofErr w:type="spellStart"/>
+      <w:r>
+        <w:rPr>
+          <w:u w:val="single"/>
+        </w:rPr>
+        <w:t>toàn</w:t>
+      </w:r>
+      <w:proofErr w:type="spellEnd"/>
+      <w:r>
+        <w:rPr>
+          <w:u w:val="single"/>
+        </w:rPr>
+        <w:t xml:space="preserve">: </w:t>
+      </w:r>
+      <w:proofErr w:type="spellStart"/>
+      <w:r>
+        <w:t>người</w:t>
+      </w:r>
+      <w:proofErr w:type="spellEnd"/>
+      <w:r>
+        <w:t xml:space="preserve"> </w:t>
+      </w:r>
+      <w:proofErr w:type="spellStart"/>
+      <w:r>
+        <w:t>dùng</w:t>
+      </w:r>
+      <w:proofErr w:type="spellEnd"/>
+      <w:r>
+        <w:t xml:space="preserve"> </w:t>
+      </w:r>
+      <w:proofErr w:type="spellStart"/>
+      <w:r>
+        <w:t>chưa</w:t>
+      </w:r>
+      <w:proofErr w:type="spellEnd"/>
+      <w:r>
+        <w:t xml:space="preserve"> </w:t>
+      </w:r>
+      <w:proofErr w:type="spellStart"/>
+      <w:r>
+        <w:t>biết</w:t>
+      </w:r>
+      <w:proofErr w:type="spellEnd"/>
+      <w:r>
+        <w:t xml:space="preserve"> </w:t>
+      </w:r>
+      <w:proofErr w:type="spellStart"/>
+      <w:r>
+        <w:t>rõ</w:t>
+      </w:r>
+      <w:proofErr w:type="spellEnd"/>
+      <w:r>
+        <w:t xml:space="preserve"> </w:t>
+      </w:r>
+      <w:proofErr w:type="spellStart"/>
+      <w:r>
+        <w:t>tính</w:t>
+      </w:r>
+      <w:proofErr w:type="spellEnd"/>
+      <w:r>
+        <w:t xml:space="preserve"> </w:t>
+      </w:r>
+      <w:proofErr w:type="spellStart"/>
+      <w:r>
+        <w:t>năng</w:t>
+      </w:r>
+      <w:proofErr w:type="spellEnd"/>
+      <w:r>
+        <w:t xml:space="preserve"> </w:t>
+      </w:r>
+      <w:proofErr w:type="spellStart"/>
+      <w:r>
+        <w:t>vượt</w:t>
+      </w:r>
+      <w:proofErr w:type="spellEnd"/>
+      <w:r>
+        <w:t xml:space="preserve"> </w:t>
+      </w:r>
+      <w:proofErr w:type="spellStart"/>
+      <w:r>
+        <w:t>trồi</w:t>
+      </w:r>
+      <w:proofErr w:type="spellEnd"/>
+      <w:r>
+        <w:t xml:space="preserve">, </w:t>
+      </w:r>
+      <w:proofErr w:type="spellStart"/>
+      <w:r>
+        <w:t>mới</w:t>
+      </w:r>
+      <w:proofErr w:type="spellEnd"/>
+      <w:r>
+        <w:t xml:space="preserve"> </w:t>
+      </w:r>
+      <w:proofErr w:type="spellStart"/>
+      <w:r>
+        <w:t>mẻ</w:t>
+      </w:r>
+      <w:proofErr w:type="spellEnd"/>
+      <w:r>
+        <w:t xml:space="preserve"> </w:t>
+      </w:r>
+      <w:proofErr w:type="spellStart"/>
+      <w:r>
+        <w:t>của</w:t>
+      </w:r>
+      <w:proofErr w:type="spellEnd"/>
+      <w:r>
+        <w:t xml:space="preserve"> </w:t>
+      </w:r>
+      <w:proofErr w:type="spellStart"/>
+      <w:r>
+        <w:t>sản</w:t>
+      </w:r>
+      <w:proofErr w:type="spellEnd"/>
+      <w:r>
+        <w:t xml:space="preserve"> </w:t>
+      </w:r>
+      <w:proofErr w:type="spellStart"/>
+      <w:r>
+        <w:t>phẩm</w:t>
+      </w:r>
+      <w:proofErr w:type="spellEnd"/>
+      <w:r>
+        <w:t xml:space="preserve">, </w:t>
+      </w:r>
+      <w:proofErr w:type="spellStart"/>
+      <w:r>
+        <w:t>chưa</w:t>
+      </w:r>
+      <w:proofErr w:type="spellEnd"/>
+      <w:r>
+        <w:t xml:space="preserve"> </w:t>
+      </w:r>
+      <w:proofErr w:type="spellStart"/>
+      <w:r>
+        <w:t>có</w:t>
+      </w:r>
+      <w:proofErr w:type="spellEnd"/>
+      <w:r>
+        <w:t xml:space="preserve"> </w:t>
+      </w:r>
+      <w:proofErr w:type="spellStart"/>
+      <w:r>
+        <w:t>nhiều</w:t>
+      </w:r>
+      <w:proofErr w:type="spellEnd"/>
+      <w:r>
+        <w:t xml:space="preserve"> </w:t>
+      </w:r>
+      <w:proofErr w:type="spellStart"/>
+      <w:r>
+        <w:t>người</w:t>
+      </w:r>
+      <w:proofErr w:type="spellEnd"/>
+      <w:r>
+        <w:t xml:space="preserve"> </w:t>
+      </w:r>
+      <w:proofErr w:type="spellStart"/>
+      <w:r>
+        <w:t>dùng</w:t>
+      </w:r>
+      <w:proofErr w:type="spellEnd"/>
+      <w:r>
+        <w:t xml:space="preserve"> </w:t>
+      </w:r>
+      <w:proofErr w:type="spellStart"/>
+      <w:r>
+        <w:t>đã</w:t>
+      </w:r>
+      <w:proofErr w:type="spellEnd"/>
+      <w:r>
+        <w:t xml:space="preserve"> </w:t>
+      </w:r>
+      <w:proofErr w:type="spellStart"/>
+      <w:r>
+        <w:t>dùng</w:t>
+      </w:r>
+      <w:proofErr w:type="spellEnd"/>
+      <w:r>
+        <w:t xml:space="preserve"> </w:t>
+      </w:r>
+      <w:proofErr w:type="spellStart"/>
+      <w:r>
+        <w:t>sản</w:t>
+      </w:r>
+      <w:proofErr w:type="spellEnd"/>
+      <w:r>
+        <w:t xml:space="preserve"> </w:t>
+      </w:r>
+      <w:proofErr w:type="spellStart"/>
+      <w:r>
+        <w:t>phẩm</w:t>
+      </w:r>
+      <w:proofErr w:type="spellEnd"/>
+      <w:r>
+        <w:t xml:space="preserve"> </w:t>
+      </w:r>
+      <w:proofErr w:type="spellStart"/>
+      <w:r>
+        <w:t>này</w:t>
+      </w:r>
+      <w:proofErr w:type="spellEnd"/>
+      <w:r>
+        <w:t xml:space="preserve"> </w:t>
+      </w:r>
+      <w:proofErr w:type="spellStart"/>
+      <w:r>
+        <w:t>mà</w:t>
+      </w:r>
+      <w:proofErr w:type="spellEnd"/>
+      <w:r>
+        <w:t xml:space="preserve"> </w:t>
+      </w:r>
+      <w:proofErr w:type="spellStart"/>
+      <w:r>
+        <w:t>có</w:t>
+      </w:r>
+      <w:proofErr w:type="spellEnd"/>
+      <w:r>
+        <w:t xml:space="preserve"> </w:t>
+      </w:r>
+      <w:proofErr w:type="spellStart"/>
+      <w:r>
+        <w:t>ấn</w:t>
+      </w:r>
+      <w:proofErr w:type="spellEnd"/>
+      <w:r>
+        <w:t xml:space="preserve"> </w:t>
+      </w:r>
+      <w:proofErr w:type="spellStart"/>
+      <w:r>
+        <w:t>tượng</w:t>
+      </w:r>
+      <w:proofErr w:type="spellEnd"/>
+      <w:r>
+        <w:t xml:space="preserve"> </w:t>
+      </w:r>
+      <w:proofErr w:type="spellStart"/>
+      <w:r>
+        <w:t>với</w:t>
+      </w:r>
+      <w:proofErr w:type="spellEnd"/>
+      <w:r>
+        <w:t xml:space="preserve"> </w:t>
+      </w:r>
+      <w:proofErr w:type="spellStart"/>
+      <w:r>
+        <w:t>sản</w:t>
+      </w:r>
+      <w:proofErr w:type="spellEnd"/>
+      <w:r>
+        <w:t xml:space="preserve"> </w:t>
+      </w:r>
+      <w:proofErr w:type="spellStart"/>
+      <w:r>
+        <w:t>phẩm</w:t>
+      </w:r>
+      <w:proofErr w:type="spellEnd"/>
+      <w:r>
+        <w:t xml:space="preserve">. </w:t>
+      </w:r>
+      <w:proofErr w:type="spellStart"/>
+      <w:proofErr w:type="gramStart"/>
+      <w:r>
+        <w:t>gây</w:t>
+      </w:r>
+      <w:proofErr w:type="spellEnd"/>
+      <w:proofErr w:type="gramEnd"/>
+      <w:r>
+        <w:t xml:space="preserve"> </w:t>
+      </w:r>
+      <w:proofErr w:type="spellStart"/>
+      <w:r>
+        <w:t>cảm</w:t>
+      </w:r>
+      <w:proofErr w:type="spellEnd"/>
+      <w:r>
+        <w:t xml:space="preserve"> </w:t>
+      </w:r>
+      <w:proofErr w:type="spellStart"/>
+      <w:r>
+        <w:t>giác</w:t>
+      </w:r>
+      <w:proofErr w:type="spellEnd"/>
+      <w:r>
+        <w:t xml:space="preserve"> </w:t>
+      </w:r>
+      <w:r>
+        <w:t xml:space="preserve">lo </w:t>
+      </w:r>
+      <w:proofErr w:type="spellStart"/>
+      <w:r>
+        <w:t>ngại</w:t>
+      </w:r>
+      <w:proofErr w:type="spellEnd"/>
+      <w:r>
+        <w:t xml:space="preserve"> </w:t>
+      </w:r>
+      <w:proofErr w:type="spellStart"/>
+      <w:r>
+        <w:t>về</w:t>
+      </w:r>
+      <w:proofErr w:type="spellEnd"/>
+      <w:r>
+        <w:t xml:space="preserve"> </w:t>
+      </w:r>
+      <w:proofErr w:type="spellStart"/>
+      <w:r>
+        <w:t>chất</w:t>
+      </w:r>
+      <w:proofErr w:type="spellEnd"/>
+      <w:r>
+        <w:t xml:space="preserve"> </w:t>
+      </w:r>
+      <w:proofErr w:type="spellStart"/>
+      <w:r>
+        <w:t>lượng</w:t>
+      </w:r>
+      <w:proofErr w:type="spellEnd"/>
+      <w:r>
+        <w:t xml:space="preserve">, </w:t>
+      </w:r>
+      <w:proofErr w:type="spellStart"/>
+      <w:r>
+        <w:t>chức</w:t>
+      </w:r>
+      <w:proofErr w:type="spellEnd"/>
+      <w:r>
+        <w:t xml:space="preserve"> </w:t>
+      </w:r>
+      <w:proofErr w:type="spellStart"/>
+      <w:r>
+        <w:t>năng</w:t>
+      </w:r>
+      <w:proofErr w:type="spellEnd"/>
+      <w:r>
+        <w:t xml:space="preserve"> </w:t>
+      </w:r>
+      <w:proofErr w:type="spellStart"/>
+      <w:r>
+        <w:t>của</w:t>
+      </w:r>
+      <w:proofErr w:type="spellEnd"/>
+      <w:r>
+        <w:t xml:space="preserve"> </w:t>
+      </w:r>
+      <w:proofErr w:type="spellStart"/>
+      <w:r>
+        <w:t>sản</w:t>
+      </w:r>
+      <w:proofErr w:type="spellEnd"/>
+      <w:r>
+        <w:t xml:space="preserve"> </w:t>
+      </w:r>
+      <w:proofErr w:type="spellStart"/>
+      <w:r>
+        <w:t>phẩm</w:t>
+      </w:r>
+      <w:proofErr w:type="spellEnd"/>
+      <w:r>
+        <w:t xml:space="preserve"> </w:t>
+      </w:r>
+      <w:proofErr w:type="spellStart"/>
+      <w:r>
+        <w:t>mới</w:t>
+      </w:r>
+      <w:proofErr w:type="spellEnd"/>
+      <w:r>
+        <w:t xml:space="preserve">. </w:t>
+      </w:r>
+      <w:proofErr w:type="spellStart"/>
+      <w:proofErr w:type="gramStart"/>
+      <w:r>
+        <w:t>chưa</w:t>
+      </w:r>
+      <w:proofErr w:type="spellEnd"/>
+      <w:proofErr w:type="gramEnd"/>
+      <w:r>
+        <w:t xml:space="preserve"> </w:t>
+      </w:r>
+      <w:proofErr w:type="spellStart"/>
+      <w:r>
+        <w:t>có</w:t>
+      </w:r>
+      <w:proofErr w:type="spellEnd"/>
+      <w:r>
+        <w:t xml:space="preserve"> </w:t>
+      </w:r>
+      <w:proofErr w:type="spellStart"/>
+      <w:r>
+        <w:t>nhiều</w:t>
+      </w:r>
+      <w:proofErr w:type="spellEnd"/>
+      <w:r>
+        <w:t xml:space="preserve"> </w:t>
+      </w:r>
+      <w:proofErr w:type="spellStart"/>
+      <w:r>
+        <w:t>nhu</w:t>
+      </w:r>
+      <w:proofErr w:type="spellEnd"/>
+      <w:r>
+        <w:t xml:space="preserve"> </w:t>
+      </w:r>
+      <w:proofErr w:type="spellStart"/>
+      <w:r>
+        <w:t>cầu</w:t>
+      </w:r>
+      <w:proofErr w:type="spellEnd"/>
+      <w:r>
+        <w:t xml:space="preserve"> </w:t>
+      </w:r>
+      <w:proofErr w:type="spellStart"/>
+      <w:r>
+        <w:t>mua</w:t>
+      </w:r>
+      <w:proofErr w:type="spellEnd"/>
+      <w:r>
+        <w:t xml:space="preserve"> </w:t>
+      </w:r>
+      <w:proofErr w:type="spellStart"/>
+      <w:r>
+        <w:t>sản</w:t>
+      </w:r>
+      <w:proofErr w:type="spellEnd"/>
+      <w:r>
+        <w:t xml:space="preserve"> </w:t>
+      </w:r>
+      <w:proofErr w:type="spellStart"/>
+      <w:r>
+        <w:t>phẩm</w:t>
+      </w:r>
+      <w:proofErr w:type="spellEnd"/>
       <w:r>
         <w:t>.</w:t>
       </w:r>
@@ -549,14 +5042,360 @@
           <w:u w:val="single"/>
         </w:rPr>
       </w:pPr>
-      <w:r>
-        <w:t xml:space="preserve">Sản phẩm cần chiếm được thị phần lớn, </w:t>
-      </w:r>
-      <w:r>
-        <w:t>khẳng định chất lượng tin cậy cho người dùng, vì vậy cần giá không vượt quá cao. Chỉ cần giá tương đố</w:t>
-      </w:r>
-      <w:r>
-        <w:t>i để chiếm dc nhu cầu người dùng mua sau đó mới dùng chiến lược tăng giá.</w:t>
+      <w:proofErr w:type="spellStart"/>
+      <w:r>
+        <w:t>Sản</w:t>
+      </w:r>
+      <w:proofErr w:type="spellEnd"/>
+      <w:r>
+        <w:t xml:space="preserve"> </w:t>
+      </w:r>
+      <w:proofErr w:type="spellStart"/>
+      <w:r>
+        <w:t>phẩm</w:t>
+      </w:r>
+      <w:proofErr w:type="spellEnd"/>
+      <w:r>
+        <w:t xml:space="preserve"> </w:t>
+      </w:r>
+      <w:proofErr w:type="spellStart"/>
+      <w:r>
+        <w:t>cần</w:t>
+      </w:r>
+      <w:proofErr w:type="spellEnd"/>
+      <w:r>
+        <w:t xml:space="preserve"> </w:t>
+      </w:r>
+      <w:proofErr w:type="spellStart"/>
+      <w:r>
+        <w:t>chiếm</w:t>
+      </w:r>
+      <w:proofErr w:type="spellEnd"/>
+      <w:r>
+        <w:t xml:space="preserve"> </w:t>
+      </w:r>
+      <w:proofErr w:type="spellStart"/>
+      <w:r>
+        <w:t>được</w:t>
+      </w:r>
+      <w:proofErr w:type="spellEnd"/>
+      <w:r>
+        <w:t xml:space="preserve"> </w:t>
+      </w:r>
+      <w:proofErr w:type="spellStart"/>
+      <w:r>
+        <w:t>thị</w:t>
+      </w:r>
+      <w:proofErr w:type="spellEnd"/>
+      <w:r>
+        <w:t xml:space="preserve"> </w:t>
+      </w:r>
+      <w:proofErr w:type="spellStart"/>
+      <w:r>
+        <w:t>phần</w:t>
+      </w:r>
+      <w:proofErr w:type="spellEnd"/>
+      <w:r>
+        <w:t xml:space="preserve"> </w:t>
+      </w:r>
+      <w:proofErr w:type="spellStart"/>
+      <w:r>
+        <w:t>lớn</w:t>
+      </w:r>
+      <w:proofErr w:type="spellEnd"/>
+      <w:r>
+        <w:t xml:space="preserve">, </w:t>
+      </w:r>
+      <w:proofErr w:type="spellStart"/>
+      <w:r>
+        <w:t>khẳng</w:t>
+      </w:r>
+      <w:proofErr w:type="spellEnd"/>
+      <w:r>
+        <w:t xml:space="preserve"> </w:t>
+      </w:r>
+      <w:proofErr w:type="spellStart"/>
+      <w:r>
+        <w:t>định</w:t>
+      </w:r>
+      <w:proofErr w:type="spellEnd"/>
+      <w:r>
+        <w:t xml:space="preserve"> </w:t>
+      </w:r>
+      <w:proofErr w:type="spellStart"/>
+      <w:r>
+        <w:t>chất</w:t>
+      </w:r>
+      <w:proofErr w:type="spellEnd"/>
+      <w:r>
+        <w:t xml:space="preserve"> </w:t>
+      </w:r>
+      <w:proofErr w:type="spellStart"/>
+      <w:r>
+        <w:t>lượng</w:t>
+      </w:r>
+      <w:proofErr w:type="spellEnd"/>
+      <w:r>
+        <w:t xml:space="preserve"> tin </w:t>
+      </w:r>
+      <w:proofErr w:type="spellStart"/>
+      <w:r>
+        <w:t>cậy</w:t>
+      </w:r>
+      <w:proofErr w:type="spellEnd"/>
+      <w:r>
+        <w:t xml:space="preserve"> </w:t>
+      </w:r>
+      <w:proofErr w:type="spellStart"/>
+      <w:r>
+        <w:t>cho</w:t>
+      </w:r>
+      <w:proofErr w:type="spellEnd"/>
+      <w:r>
+        <w:t xml:space="preserve"> </w:t>
+      </w:r>
+      <w:proofErr w:type="spellStart"/>
+      <w:r>
+        <w:t>người</w:t>
+      </w:r>
+      <w:proofErr w:type="spellEnd"/>
+      <w:r>
+        <w:t xml:space="preserve"> </w:t>
+      </w:r>
+      <w:proofErr w:type="spellStart"/>
+      <w:r>
+        <w:t>dùng</w:t>
+      </w:r>
+      <w:proofErr w:type="spellEnd"/>
+      <w:r>
+        <w:t xml:space="preserve">, </w:t>
+      </w:r>
+      <w:proofErr w:type="spellStart"/>
+      <w:r>
+        <w:t>vì</w:t>
+      </w:r>
+      <w:proofErr w:type="spellEnd"/>
+      <w:r>
+        <w:t xml:space="preserve"> </w:t>
+      </w:r>
+      <w:proofErr w:type="spellStart"/>
+      <w:r>
+        <w:t>vậy</w:t>
+      </w:r>
+      <w:proofErr w:type="spellEnd"/>
+      <w:r>
+        <w:t xml:space="preserve"> </w:t>
+      </w:r>
+      <w:proofErr w:type="spellStart"/>
+      <w:r>
+        <w:t>cần</w:t>
+      </w:r>
+      <w:proofErr w:type="spellEnd"/>
+      <w:r>
+        <w:t xml:space="preserve"> </w:t>
+      </w:r>
+      <w:proofErr w:type="spellStart"/>
+      <w:r>
+        <w:t>giá</w:t>
+      </w:r>
+      <w:proofErr w:type="spellEnd"/>
+      <w:r>
+        <w:t xml:space="preserve"> </w:t>
+      </w:r>
+      <w:proofErr w:type="spellStart"/>
+      <w:r>
+        <w:t>không</w:t>
+      </w:r>
+      <w:proofErr w:type="spellEnd"/>
+      <w:r>
+        <w:t xml:space="preserve"> </w:t>
+      </w:r>
+      <w:proofErr w:type="spellStart"/>
+      <w:r>
+        <w:t>vượt</w:t>
+      </w:r>
+      <w:proofErr w:type="spellEnd"/>
+      <w:r>
+        <w:t xml:space="preserve"> </w:t>
+      </w:r>
+      <w:proofErr w:type="spellStart"/>
+      <w:r>
+        <w:t>quá</w:t>
+      </w:r>
+      <w:proofErr w:type="spellEnd"/>
+      <w:r>
+        <w:t xml:space="preserve"> </w:t>
+      </w:r>
+      <w:proofErr w:type="spellStart"/>
+      <w:r>
+        <w:t>cao</w:t>
+      </w:r>
+      <w:proofErr w:type="spellEnd"/>
+      <w:r>
+        <w:t xml:space="preserve">. </w:t>
+      </w:r>
+      <w:proofErr w:type="spellStart"/>
+      <w:r>
+        <w:t>Chỉ</w:t>
+      </w:r>
+      <w:proofErr w:type="spellEnd"/>
+      <w:r>
+        <w:t xml:space="preserve"> </w:t>
+      </w:r>
+      <w:proofErr w:type="spellStart"/>
+      <w:r>
+        <w:t>cần</w:t>
+      </w:r>
+      <w:proofErr w:type="spellEnd"/>
+      <w:r>
+        <w:t xml:space="preserve"> </w:t>
+      </w:r>
+      <w:proofErr w:type="spellStart"/>
+      <w:r>
+        <w:t>giá</w:t>
+      </w:r>
+      <w:proofErr w:type="spellEnd"/>
+      <w:r>
+        <w:t xml:space="preserve"> </w:t>
+      </w:r>
+      <w:proofErr w:type="spellStart"/>
+      <w:r>
+        <w:t>tương</w:t>
+      </w:r>
+      <w:proofErr w:type="spellEnd"/>
+      <w:r>
+        <w:t xml:space="preserve"> </w:t>
+      </w:r>
+      <w:proofErr w:type="spellStart"/>
+      <w:r>
+        <w:t>đố</w:t>
+      </w:r>
+      <w:r>
+        <w:t>i</w:t>
+      </w:r>
+      <w:proofErr w:type="spellEnd"/>
+      <w:r>
+        <w:t xml:space="preserve"> </w:t>
+      </w:r>
+      <w:proofErr w:type="spellStart"/>
+      <w:r>
+        <w:t>để</w:t>
+      </w:r>
+      <w:proofErr w:type="spellEnd"/>
+      <w:r>
+        <w:t xml:space="preserve"> </w:t>
+      </w:r>
+      <w:proofErr w:type="spellStart"/>
+      <w:r>
+        <w:t>chiếm</w:t>
+      </w:r>
+      <w:proofErr w:type="spellEnd"/>
+      <w:r>
+        <w:t xml:space="preserve"> dc </w:t>
+      </w:r>
+      <w:proofErr w:type="spellStart"/>
+      <w:r>
+        <w:t>nhu</w:t>
+      </w:r>
+      <w:proofErr w:type="spellEnd"/>
+      <w:r>
+        <w:t xml:space="preserve"> </w:t>
+      </w:r>
+      <w:proofErr w:type="spellStart"/>
+      <w:r>
+        <w:t>cầu</w:t>
+      </w:r>
+      <w:proofErr w:type="spellEnd"/>
+      <w:r>
+        <w:t xml:space="preserve"> </w:t>
+      </w:r>
+      <w:proofErr w:type="spellStart"/>
+      <w:r>
+        <w:t>người</w:t>
+      </w:r>
+      <w:proofErr w:type="spellEnd"/>
+      <w:r>
+        <w:t xml:space="preserve"> </w:t>
+      </w:r>
+      <w:proofErr w:type="spellStart"/>
+      <w:r>
+        <w:t>dùng</w:t>
+      </w:r>
+      <w:proofErr w:type="spellEnd"/>
+      <w:r>
+        <w:t xml:space="preserve"> </w:t>
+      </w:r>
+      <w:proofErr w:type="spellStart"/>
+      <w:r>
+        <w:t>mua</w:t>
+      </w:r>
+      <w:proofErr w:type="spellEnd"/>
+      <w:r>
+        <w:t xml:space="preserve"> </w:t>
+      </w:r>
+      <w:proofErr w:type="spellStart"/>
+      <w:r>
+        <w:t>sau</w:t>
+      </w:r>
+      <w:proofErr w:type="spellEnd"/>
+      <w:r>
+        <w:t xml:space="preserve"> </w:t>
+      </w:r>
+      <w:proofErr w:type="spellStart"/>
+      <w:r>
+        <w:t>đó</w:t>
+      </w:r>
+      <w:proofErr w:type="spellEnd"/>
+      <w:r>
+        <w:t xml:space="preserve"> </w:t>
+      </w:r>
+      <w:proofErr w:type="spellStart"/>
+      <w:r>
+        <w:t>mới</w:t>
+      </w:r>
+      <w:proofErr w:type="spellEnd"/>
+      <w:r>
+        <w:t xml:space="preserve"> </w:t>
+      </w:r>
+      <w:proofErr w:type="spellStart"/>
+      <w:r>
+        <w:t>dùng</w:t>
+      </w:r>
+      <w:proofErr w:type="spellEnd"/>
+      <w:r>
+        <w:t xml:space="preserve"> </w:t>
+      </w:r>
+      <w:proofErr w:type="spellStart"/>
+      <w:r>
+        <w:t>chiến</w:t>
+      </w:r>
+      <w:proofErr w:type="spellEnd"/>
+      <w:r>
+        <w:t xml:space="preserve"> </w:t>
+      </w:r>
+      <w:proofErr w:type="spellStart"/>
+      <w:r>
+        <w:t>lược</w:t>
+      </w:r>
+      <w:proofErr w:type="spellEnd"/>
+      <w:r>
+        <w:t xml:space="preserve"> </w:t>
+      </w:r>
+      <w:proofErr w:type="spellStart"/>
+      <w:r>
+        <w:t>tăng</w:t>
+      </w:r>
+      <w:proofErr w:type="spellEnd"/>
+      <w:r>
+        <w:t xml:space="preserve"> </w:t>
+      </w:r>
+      <w:proofErr w:type="spellStart"/>
+      <w:r>
+        <w:t>giá</w:t>
+      </w:r>
+      <w:proofErr w:type="spellEnd"/>
+      <w:r>
+        <w:t>.</w:t>
       </w:r>
     </w:p>
     <w:p>
@@ -570,17 +5409,304 @@
           <w:u w:val="single"/>
         </w:rPr>
       </w:pPr>
-      <w:r>
-        <w:rPr>
-          <w:u w:val="single"/>
-        </w:rPr>
-        <w:t>Với sản phẩm mới nhưng mang tính mô phỏng</w:t>
-      </w:r>
-      <w:r>
-        <w:t xml:space="preserve"> thì cần đưa ra giá cao để khẳng định thêm tính năng vượt trội của sản phẩm</w:t>
-      </w:r>
-      <w:r>
-        <w:t xml:space="preserve"> so với những sản phẩm khác.</w:t>
+      <w:proofErr w:type="spellStart"/>
+      <w:r>
+        <w:rPr>
+          <w:u w:val="single"/>
+        </w:rPr>
+        <w:t>Với</w:t>
+      </w:r>
+      <w:proofErr w:type="spellEnd"/>
+      <w:r>
+        <w:rPr>
+          <w:u w:val="single"/>
+        </w:rPr>
+        <w:t xml:space="preserve"> </w:t>
+      </w:r>
+      <w:proofErr w:type="spellStart"/>
+      <w:r>
+        <w:rPr>
+          <w:u w:val="single"/>
+        </w:rPr>
+        <w:t>sản</w:t>
+      </w:r>
+      <w:proofErr w:type="spellEnd"/>
+      <w:r>
+        <w:rPr>
+          <w:u w:val="single"/>
+        </w:rPr>
+        <w:t xml:space="preserve"> </w:t>
+      </w:r>
+      <w:proofErr w:type="spellStart"/>
+      <w:r>
+        <w:rPr>
+          <w:u w:val="single"/>
+        </w:rPr>
+        <w:t>phẩm</w:t>
+      </w:r>
+      <w:proofErr w:type="spellEnd"/>
+      <w:r>
+        <w:rPr>
+          <w:u w:val="single"/>
+        </w:rPr>
+        <w:t xml:space="preserve"> </w:t>
+      </w:r>
+      <w:proofErr w:type="spellStart"/>
+      <w:r>
+        <w:rPr>
+          <w:u w:val="single"/>
+        </w:rPr>
+        <w:t>mới</w:t>
+      </w:r>
+      <w:proofErr w:type="spellEnd"/>
+      <w:r>
+        <w:rPr>
+          <w:u w:val="single"/>
+        </w:rPr>
+        <w:t xml:space="preserve"> </w:t>
+      </w:r>
+      <w:proofErr w:type="spellStart"/>
+      <w:r>
+        <w:rPr>
+          <w:u w:val="single"/>
+        </w:rPr>
+        <w:t>nhưng</w:t>
+      </w:r>
+      <w:proofErr w:type="spellEnd"/>
+      <w:r>
+        <w:rPr>
+          <w:u w:val="single"/>
+        </w:rPr>
+        <w:t xml:space="preserve"> </w:t>
+      </w:r>
+      <w:proofErr w:type="spellStart"/>
+      <w:r>
+        <w:rPr>
+          <w:u w:val="single"/>
+        </w:rPr>
+        <w:t>mang</w:t>
+      </w:r>
+      <w:proofErr w:type="spellEnd"/>
+      <w:r>
+        <w:rPr>
+          <w:u w:val="single"/>
+        </w:rPr>
+        <w:t xml:space="preserve"> </w:t>
+      </w:r>
+      <w:proofErr w:type="spellStart"/>
+      <w:r>
+        <w:rPr>
+          <w:u w:val="single"/>
+        </w:rPr>
+        <w:t>tính</w:t>
+      </w:r>
+      <w:proofErr w:type="spellEnd"/>
+      <w:r>
+        <w:rPr>
+          <w:u w:val="single"/>
+        </w:rPr>
+        <w:t xml:space="preserve"> </w:t>
+      </w:r>
+      <w:proofErr w:type="spellStart"/>
+      <w:r>
+        <w:rPr>
+          <w:u w:val="single"/>
+        </w:rPr>
+        <w:t>mô</w:t>
+      </w:r>
+      <w:proofErr w:type="spellEnd"/>
+      <w:r>
+        <w:rPr>
+          <w:u w:val="single"/>
+        </w:rPr>
+        <w:t xml:space="preserve"> </w:t>
+      </w:r>
+      <w:proofErr w:type="spellStart"/>
+      <w:r>
+        <w:rPr>
+          <w:u w:val="single"/>
+        </w:rPr>
+        <w:t>phỏng</w:t>
+      </w:r>
+      <w:proofErr w:type="spellEnd"/>
+      <w:r>
+        <w:t xml:space="preserve"> </w:t>
+      </w:r>
+      <w:proofErr w:type="spellStart"/>
+      <w:r>
+        <w:t>thì</w:t>
+      </w:r>
+      <w:proofErr w:type="spellEnd"/>
+      <w:r>
+        <w:t xml:space="preserve"> </w:t>
+      </w:r>
+      <w:proofErr w:type="spellStart"/>
+      <w:r>
+        <w:t>cần</w:t>
+      </w:r>
+      <w:proofErr w:type="spellEnd"/>
+      <w:r>
+        <w:t xml:space="preserve"> </w:t>
+      </w:r>
+      <w:proofErr w:type="spellStart"/>
+      <w:r>
+        <w:t>đưa</w:t>
+      </w:r>
+      <w:proofErr w:type="spellEnd"/>
+      <w:r>
+        <w:t xml:space="preserve"> </w:t>
+      </w:r>
+      <w:proofErr w:type="spellStart"/>
+      <w:r>
+        <w:t>ra</w:t>
+      </w:r>
+      <w:proofErr w:type="spellEnd"/>
+      <w:r>
+        <w:t xml:space="preserve"> </w:t>
+      </w:r>
+      <w:proofErr w:type="spellStart"/>
+      <w:r>
+        <w:t>giá</w:t>
+      </w:r>
+      <w:proofErr w:type="spellEnd"/>
+      <w:r>
+        <w:t xml:space="preserve"> </w:t>
+      </w:r>
+      <w:proofErr w:type="spellStart"/>
+      <w:r>
+        <w:t>cao</w:t>
+      </w:r>
+      <w:proofErr w:type="spellEnd"/>
+      <w:r>
+        <w:t xml:space="preserve"> </w:t>
+      </w:r>
+      <w:proofErr w:type="spellStart"/>
+      <w:r>
+        <w:t>để</w:t>
+      </w:r>
+      <w:proofErr w:type="spellEnd"/>
+      <w:r>
+        <w:t xml:space="preserve"> </w:t>
+      </w:r>
+      <w:proofErr w:type="spellStart"/>
+      <w:r>
+        <w:t>khẳng</w:t>
+      </w:r>
+      <w:proofErr w:type="spellEnd"/>
+      <w:r>
+        <w:t xml:space="preserve"> </w:t>
+      </w:r>
+      <w:proofErr w:type="spellStart"/>
+      <w:r>
+        <w:t>định</w:t>
+      </w:r>
+      <w:proofErr w:type="spellEnd"/>
+      <w:r>
+        <w:t xml:space="preserve"> </w:t>
+      </w:r>
+      <w:proofErr w:type="spellStart"/>
+      <w:r>
+        <w:t>thêm</w:t>
+      </w:r>
+      <w:proofErr w:type="spellEnd"/>
+      <w:r>
+        <w:t xml:space="preserve"> </w:t>
+      </w:r>
+      <w:proofErr w:type="spellStart"/>
+      <w:r>
+        <w:t>tính</w:t>
+      </w:r>
+      <w:proofErr w:type="spellEnd"/>
+      <w:r>
+        <w:t xml:space="preserve"> </w:t>
+      </w:r>
+      <w:proofErr w:type="spellStart"/>
+      <w:r>
+        <w:t>năng</w:t>
+      </w:r>
+      <w:proofErr w:type="spellEnd"/>
+      <w:r>
+        <w:t xml:space="preserve"> </w:t>
+      </w:r>
+      <w:proofErr w:type="spellStart"/>
+      <w:r>
+        <w:t>vượt</w:t>
+      </w:r>
+      <w:proofErr w:type="spellEnd"/>
+      <w:r>
+        <w:t xml:space="preserve"> </w:t>
+      </w:r>
+      <w:proofErr w:type="spellStart"/>
+      <w:r>
+        <w:t>trội</w:t>
+      </w:r>
+      <w:proofErr w:type="spellEnd"/>
+      <w:r>
+        <w:t xml:space="preserve"> </w:t>
+      </w:r>
+      <w:proofErr w:type="spellStart"/>
+      <w:r>
+        <w:t>của</w:t>
+      </w:r>
+      <w:proofErr w:type="spellEnd"/>
+      <w:r>
+        <w:t xml:space="preserve"> </w:t>
+      </w:r>
+      <w:proofErr w:type="spellStart"/>
+      <w:r>
+        <w:t>sản</w:t>
+      </w:r>
+      <w:proofErr w:type="spellEnd"/>
+      <w:r>
+        <w:t xml:space="preserve"> </w:t>
+      </w:r>
+      <w:proofErr w:type="spellStart"/>
+      <w:r>
+        <w:t>phẩm</w:t>
+      </w:r>
+      <w:proofErr w:type="spellEnd"/>
+      <w:r>
+        <w:t xml:space="preserve"> so </w:t>
+      </w:r>
+      <w:proofErr w:type="spellStart"/>
+      <w:r>
+        <w:t>với</w:t>
+      </w:r>
+      <w:proofErr w:type="spellEnd"/>
+      <w:r>
+        <w:t xml:space="preserve"> </w:t>
+      </w:r>
+      <w:proofErr w:type="spellStart"/>
+      <w:r>
+        <w:t>những</w:t>
+      </w:r>
+      <w:proofErr w:type="spellEnd"/>
+      <w:r>
+        <w:t xml:space="preserve"> </w:t>
+      </w:r>
+      <w:proofErr w:type="spellStart"/>
+      <w:r>
+        <w:t>sản</w:t>
+      </w:r>
+      <w:proofErr w:type="spellEnd"/>
+      <w:r>
+        <w:t xml:space="preserve"> </w:t>
+      </w:r>
+      <w:proofErr w:type="spellStart"/>
+      <w:r>
+        <w:t>phẩm</w:t>
+      </w:r>
+      <w:proofErr w:type="spellEnd"/>
+      <w:r>
+        <w:t xml:space="preserve"> </w:t>
+      </w:r>
+      <w:proofErr w:type="spellStart"/>
+      <w:r>
+        <w:t>khác</w:t>
+      </w:r>
+      <w:proofErr w:type="spellEnd"/>
+      <w:r>
+        <w:t>.</w:t>
       </w:r>
     </w:p>
     <w:sectPr>
@@ -1884,7 +7010,7 @@
 </file>
 
 <file path=customXml/itemProps1.xml><?xml version="1.0" encoding="utf-8"?>
-<ds:datastoreItem xmlns:ds="http://schemas.openxmlformats.org/officeDocument/2006/customXml" ds:itemID="{AE4D0451-FA00-4442-BDB2-8DF07893BDAC}">
+<ds:datastoreItem xmlns:ds="http://schemas.openxmlformats.org/officeDocument/2006/customXml" ds:itemID="{61D9B26C-E25E-4EE4-8DFB-186E88D2B53F}">
   <ds:schemaRefs>
     <ds:schemaRef ds:uri="http://schemas.openxmlformats.org/officeDocument/2006/bibliography"/>
   </ds:schemaRefs>
